--- a/每周报告/第九次报告/进阶操作.docx
+++ b/每周报告/第九次报告/进阶操作.docx
@@ -5,105 +5,1468 @@
     <w:p>
       <w:pPr>
         <w:rPr>
+          <w:sz w:val="21"/>
+        </w:rPr>
+      </w:pPr>
+    </w:p>
+    <w:p>
+      <w:pPr>
+        <w:rPr>
+          <w:rFonts w:hint="default"/>
+          <w:sz w:val="21"/>
+          <w:lang w:val="en-US"/>
+        </w:rPr>
+      </w:pPr>
+      <w:r>
+        <w:rPr>
+          <w:sz w:val="21"/>
+        </w:rPr>
+        <mc:AlternateContent>
+          <mc:Choice Requires="wps">
+            <w:drawing>
+              <wp:anchor distT="0" distB="0" distL="114300" distR="114300" simplePos="0" relativeHeight="251669504" behindDoc="0" locked="0" layoutInCell="1" allowOverlap="1">
+                <wp:simplePos x="0" y="0"/>
+                <wp:positionH relativeFrom="column">
+                  <wp:posOffset>2252345</wp:posOffset>
+                </wp:positionH>
+                <wp:positionV relativeFrom="paragraph">
+                  <wp:posOffset>3541395</wp:posOffset>
+                </wp:positionV>
+                <wp:extent cx="891540" cy="609600"/>
+                <wp:effectExtent l="6350" t="6350" r="16510" b="8890"/>
+                <wp:wrapNone/>
+                <wp:docPr id="12" name="矩形 12"/>
+                <wp:cNvGraphicFramePr/>
+                <a:graphic xmlns:a="http://schemas.openxmlformats.org/drawingml/2006/main">
+                  <a:graphicData uri="http://schemas.microsoft.com/office/word/2010/wordprocessingShape">
+                    <wps:wsp>
+                      <wps:cNvSpPr/>
+                      <wps:spPr>
+                        <a:xfrm>
+                          <a:off x="2717165" y="3990975"/>
+                          <a:ext cx="891540" cy="609600"/>
+                        </a:xfrm>
+                        <a:prstGeom prst="rect">
+                          <a:avLst/>
+                        </a:prstGeom>
+                        <a:noFill/>
+                      </wps:spPr>
+                      <wps:style>
+                        <a:lnRef idx="2">
+                          <a:schemeClr val="accent1">
+                            <a:shade val="50000"/>
+                          </a:schemeClr>
+                        </a:lnRef>
+                        <a:fillRef idx="1">
+                          <a:schemeClr val="accent1"/>
+                        </a:fillRef>
+                        <a:effectRef idx="0">
+                          <a:schemeClr val="accent1"/>
+                        </a:effectRef>
+                        <a:fontRef idx="minor">
+                          <a:schemeClr val="lt1"/>
+                        </a:fontRef>
+                      </wps:style>
+                      <wps:bodyPr rot="0" spcFirstLastPara="0" vertOverflow="overflow" horzOverflow="overflow" vert="horz" wrap="square" lIns="91440" tIns="45720" rIns="91440" bIns="45720" numCol="1" spcCol="0" rtlCol="0" fromWordArt="0" anchor="ctr" anchorCtr="0" forceAA="0" compatLnSpc="1">
+                        <a:noAutofit/>
+                      </wps:bodyPr>
+                    </wps:wsp>
+                  </a:graphicData>
+                </a:graphic>
+              </wp:anchor>
+            </w:drawing>
+          </mc:Choice>
+          <mc:Fallback>
+            <w:pict>
+              <v:rect id="_x0000_s1026" o:spid="_x0000_s1026" o:spt="1" style="position:absolute;left:0pt;margin-left:177.35pt;margin-top:278.85pt;height:48pt;width:70.2pt;z-index:251669504;v-text-anchor:middle;mso-width-relative:page;mso-height-relative:page;" filled="f" stroked="t" coordsize="21600,21600" o:gfxdata="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">
+                <v:fill on="f" focussize="0,0"/>
+                <v:stroke weight="1pt" color="#41719C [3204]" miterlimit="8" joinstyle="miter"/>
+                <v:imagedata o:title=""/>
+                <o:lock v:ext="edit" aspectratio="f"/>
+              </v:rect>
+            </w:pict>
+          </mc:Fallback>
+        </mc:AlternateContent>
+      </w:r>
+      <w:r>
+        <w:rPr>
+          <w:sz w:val="21"/>
+        </w:rPr>
+        <mc:AlternateContent>
+          <mc:Choice Requires="wps">
+            <w:drawing>
+              <wp:anchor distT="0" distB="0" distL="114300" distR="114300" simplePos="0" relativeHeight="251666432" behindDoc="0" locked="0" layoutInCell="1" allowOverlap="1">
+                <wp:simplePos x="0" y="0"/>
+                <wp:positionH relativeFrom="column">
+                  <wp:posOffset>4637405</wp:posOffset>
+                </wp:positionH>
+                <wp:positionV relativeFrom="paragraph">
+                  <wp:posOffset>2147570</wp:posOffset>
+                </wp:positionV>
+                <wp:extent cx="1653540" cy="868045"/>
+                <wp:effectExtent l="6350" t="6350" r="16510" b="9525"/>
+                <wp:wrapNone/>
+                <wp:docPr id="9" name="矩形 9"/>
+                <wp:cNvGraphicFramePr/>
+                <a:graphic xmlns:a="http://schemas.openxmlformats.org/drawingml/2006/main">
+                  <a:graphicData uri="http://schemas.microsoft.com/office/word/2010/wordprocessingShape">
+                    <wps:wsp>
+                      <wps:cNvSpPr/>
+                      <wps:spPr>
+                        <a:xfrm>
+                          <a:off x="5102225" y="2687955"/>
+                          <a:ext cx="1653540" cy="868045"/>
+                        </a:xfrm>
+                        <a:prstGeom prst="rect">
+                          <a:avLst/>
+                        </a:prstGeom>
+                        <a:noFill/>
+                      </wps:spPr>
+                      <wps:style>
+                        <a:lnRef idx="2">
+                          <a:schemeClr val="accent1">
+                            <a:shade val="50000"/>
+                          </a:schemeClr>
+                        </a:lnRef>
+                        <a:fillRef idx="1">
+                          <a:schemeClr val="accent1"/>
+                        </a:fillRef>
+                        <a:effectRef idx="0">
+                          <a:schemeClr val="accent1"/>
+                        </a:effectRef>
+                        <a:fontRef idx="minor">
+                          <a:schemeClr val="lt1"/>
+                        </a:fontRef>
+                      </wps:style>
+                      <wps:bodyPr rot="0" spcFirstLastPara="0" vertOverflow="overflow" horzOverflow="overflow" vert="horz" wrap="square" lIns="91440" tIns="45720" rIns="91440" bIns="45720" numCol="1" spcCol="0" rtlCol="0" fromWordArt="0" anchor="ctr" anchorCtr="0" forceAA="0" compatLnSpc="1">
+                        <a:noAutofit/>
+                      </wps:bodyPr>
+                    </wps:wsp>
+                  </a:graphicData>
+                </a:graphic>
+              </wp:anchor>
+            </w:drawing>
+          </mc:Choice>
+          <mc:Fallback>
+            <w:pict>
+              <v:rect id="_x0000_s1026" o:spid="_x0000_s1026" o:spt="1" style="position:absolute;left:0pt;margin-left:365.15pt;margin-top:169.1pt;height:68.35pt;width:130.2pt;z-index:251666432;v-text-anchor:middle;mso-width-relative:page;mso-height-relative:page;" filled="f" stroked="t" coordsize="21600,21600" o:gfxdata="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">
+                <v:fill on="f" focussize="0,0"/>
+                <v:stroke weight="1pt" color="#41719C [3204]" miterlimit="8" joinstyle="miter"/>
+                <v:imagedata o:title=""/>
+                <o:lock v:ext="edit" aspectratio="f"/>
+              </v:rect>
+            </w:pict>
+          </mc:Fallback>
+        </mc:AlternateContent>
+      </w:r>
+      <w:r>
+        <w:rPr>
+          <w:sz w:val="21"/>
+        </w:rPr>
+        <mc:AlternateContent>
+          <mc:Choice Requires="wps">
+            <w:drawing>
+              <wp:anchor distT="0" distB="0" distL="114300" distR="114300" simplePos="0" relativeHeight="251665408" behindDoc="0" locked="0" layoutInCell="1" allowOverlap="1">
+                <wp:simplePos x="0" y="0"/>
+                <wp:positionH relativeFrom="column">
+                  <wp:posOffset>2381885</wp:posOffset>
+                </wp:positionH>
+                <wp:positionV relativeFrom="paragraph">
+                  <wp:posOffset>2192655</wp:posOffset>
+                </wp:positionV>
+                <wp:extent cx="1607820" cy="822960"/>
+                <wp:effectExtent l="6350" t="6350" r="16510" b="8890"/>
+                <wp:wrapNone/>
+                <wp:docPr id="8" name="矩形 8"/>
+                <wp:cNvGraphicFramePr/>
+                <a:graphic xmlns:a="http://schemas.openxmlformats.org/drawingml/2006/main">
+                  <a:graphicData uri="http://schemas.microsoft.com/office/word/2010/wordprocessingShape">
+                    <wps:wsp>
+                      <wps:cNvSpPr/>
+                      <wps:spPr>
+                        <a:xfrm>
+                          <a:off x="2846705" y="2649855"/>
+                          <a:ext cx="1607820" cy="822960"/>
+                        </a:xfrm>
+                        <a:prstGeom prst="rect">
+                          <a:avLst/>
+                        </a:prstGeom>
+                        <a:noFill/>
+                      </wps:spPr>
+                      <wps:style>
+                        <a:lnRef idx="2">
+                          <a:schemeClr val="accent1">
+                            <a:shade val="50000"/>
+                          </a:schemeClr>
+                        </a:lnRef>
+                        <a:fillRef idx="1">
+                          <a:schemeClr val="accent1"/>
+                        </a:fillRef>
+                        <a:effectRef idx="0">
+                          <a:schemeClr val="accent1"/>
+                        </a:effectRef>
+                        <a:fontRef idx="minor">
+                          <a:schemeClr val="lt1"/>
+                        </a:fontRef>
+                      </wps:style>
+                      <wps:bodyPr rot="0" spcFirstLastPara="0" vertOverflow="overflow" horzOverflow="overflow" vert="horz" wrap="square" lIns="91440" tIns="45720" rIns="91440" bIns="45720" numCol="1" spcCol="0" rtlCol="0" fromWordArt="0" anchor="ctr" anchorCtr="0" forceAA="0" compatLnSpc="1">
+                        <a:noAutofit/>
+                      </wps:bodyPr>
+                    </wps:wsp>
+                  </a:graphicData>
+                </a:graphic>
+              </wp:anchor>
+            </w:drawing>
+          </mc:Choice>
+          <mc:Fallback>
+            <w:pict>
+              <v:rect id="_x0000_s1026" o:spid="_x0000_s1026" o:spt="1" style="position:absolute;left:0pt;margin-left:187.55pt;margin-top:172.65pt;height:64.8pt;width:126.6pt;z-index:251665408;v-text-anchor:middle;mso-width-relative:page;mso-height-relative:page;" filled="f" stroked="t" coordsize="21600,21600" o:gfxdata="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">
+                <v:fill on="f" focussize="0,0"/>
+                <v:stroke weight="1pt" color="#41719C [3204]" miterlimit="8" joinstyle="miter"/>
+                <v:imagedata o:title=""/>
+                <o:lock v:ext="edit" aspectratio="f"/>
+              </v:rect>
+            </w:pict>
+          </mc:Fallback>
+        </mc:AlternateContent>
+      </w:r>
+      <w:r>
+        <w:rPr>
+          <w:sz w:val="21"/>
+        </w:rPr>
+        <mc:AlternateContent>
+          <mc:Choice Requires="wps">
+            <w:drawing>
+              <wp:anchor distT="0" distB="0" distL="114300" distR="114300" simplePos="0" relativeHeight="251658240" behindDoc="0" locked="0" layoutInCell="1" allowOverlap="1">
+                <wp:simplePos x="0" y="0"/>
+                <wp:positionH relativeFrom="column">
+                  <wp:posOffset>2115185</wp:posOffset>
+                </wp:positionH>
+                <wp:positionV relativeFrom="paragraph">
+                  <wp:posOffset>287655</wp:posOffset>
+                </wp:positionV>
+                <wp:extent cx="1912620" cy="754380"/>
+                <wp:effectExtent l="6350" t="6350" r="16510" b="16510"/>
+                <wp:wrapNone/>
+                <wp:docPr id="1" name="矩形 1"/>
+                <wp:cNvGraphicFramePr/>
+                <a:graphic xmlns:a="http://schemas.openxmlformats.org/drawingml/2006/main">
+                  <a:graphicData uri="http://schemas.microsoft.com/office/word/2010/wordprocessingShape">
+                    <wps:wsp>
+                      <wps:cNvSpPr/>
+                      <wps:spPr>
+                        <a:xfrm>
+                          <a:off x="2610485" y="744855"/>
+                          <a:ext cx="1912620" cy="754380"/>
+                        </a:xfrm>
+                        <a:prstGeom prst="rect">
+                          <a:avLst/>
+                        </a:prstGeom>
+                        <a:noFill/>
+                      </wps:spPr>
+                      <wps:style>
+                        <a:lnRef idx="2">
+                          <a:schemeClr val="accent1">
+                            <a:shade val="50000"/>
+                          </a:schemeClr>
+                        </a:lnRef>
+                        <a:fillRef idx="1">
+                          <a:schemeClr val="accent1"/>
+                        </a:fillRef>
+                        <a:effectRef idx="0">
+                          <a:schemeClr val="accent1"/>
+                        </a:effectRef>
+                        <a:fontRef idx="minor">
+                          <a:schemeClr val="lt1"/>
+                        </a:fontRef>
+                      </wps:style>
+                      <wps:bodyPr rot="0" spcFirstLastPara="0" vertOverflow="overflow" horzOverflow="overflow" vert="horz" wrap="square" lIns="91440" tIns="45720" rIns="91440" bIns="45720" numCol="1" spcCol="0" rtlCol="0" fromWordArt="0" anchor="ctr" anchorCtr="0" forceAA="0" compatLnSpc="1">
+                        <a:noAutofit/>
+                      </wps:bodyPr>
+                    </wps:wsp>
+                  </a:graphicData>
+                </a:graphic>
+              </wp:anchor>
+            </w:drawing>
+          </mc:Choice>
+          <mc:Fallback>
+            <w:pict>
+              <v:rect id="_x0000_s1026" o:spid="_x0000_s1026" o:spt="1" style="position:absolute;left:0pt;margin-left:166.55pt;margin-top:22.65pt;height:59.4pt;width:150.6pt;z-index:251658240;v-text-anchor:middle;mso-width-relative:page;mso-height-relative:page;" filled="f" stroked="t" coordsize="21600,21600" o:gfxdata="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">
+                <v:fill on="f" focussize="0,0"/>
+                <v:stroke weight="1pt" color="#41719C [3204]" miterlimit="8" joinstyle="miter"/>
+                <v:imagedata o:title=""/>
+                <o:lock v:ext="edit" aspectratio="f"/>
+              </v:rect>
+            </w:pict>
+          </mc:Fallback>
+        </mc:AlternateContent>
+      </w:r>
+      <w:r>
+        <w:rPr>
+          <w:sz w:val="21"/>
+        </w:rPr>
+        <mc:AlternateContent>
+          <mc:Choice Requires="wps">
+            <w:drawing>
+              <wp:anchor distT="0" distB="0" distL="114300" distR="114300" simplePos="0" relativeHeight="251671552" behindDoc="0" locked="0" layoutInCell="1" allowOverlap="1">
+                <wp:simplePos x="0" y="0"/>
+                <wp:positionH relativeFrom="column">
+                  <wp:posOffset>5216525</wp:posOffset>
+                </wp:positionH>
+                <wp:positionV relativeFrom="paragraph">
+                  <wp:posOffset>3030855</wp:posOffset>
+                </wp:positionV>
+                <wp:extent cx="0" cy="495300"/>
+                <wp:effectExtent l="4445" t="0" r="10795" b="7620"/>
+                <wp:wrapNone/>
+                <wp:docPr id="14" name="直接连接符 14"/>
+                <wp:cNvGraphicFramePr/>
+                <a:graphic xmlns:a="http://schemas.openxmlformats.org/drawingml/2006/main">
+                  <a:graphicData uri="http://schemas.microsoft.com/office/word/2010/wordprocessingShape">
+                    <wps:wsp>
+                      <wps:cNvCnPr/>
+                      <wps:spPr>
+                        <a:xfrm>
+                          <a:off x="5673725" y="3488055"/>
+                          <a:ext cx="0" cy="495300"/>
+                        </a:xfrm>
+                        <a:prstGeom prst="line">
+                          <a:avLst/>
+                        </a:prstGeom>
+                      </wps:spPr>
+                      <wps:style>
+                        <a:lnRef idx="1">
+                          <a:schemeClr val="accent1"/>
+                        </a:lnRef>
+                        <a:fillRef idx="0">
+                          <a:schemeClr val="accent1"/>
+                        </a:fillRef>
+                        <a:effectRef idx="0">
+                          <a:schemeClr val="accent1"/>
+                        </a:effectRef>
+                        <a:fontRef idx="minor">
+                          <a:schemeClr val="tx1"/>
+                        </a:fontRef>
+                      </wps:style>
+                      <wps:bodyPr/>
+                    </wps:wsp>
+                  </a:graphicData>
+                </a:graphic>
+              </wp:anchor>
+            </w:drawing>
+          </mc:Choice>
+          <mc:Fallback>
+            <w:pict>
+              <v:line id="_x0000_s1026" o:spid="_x0000_s1026" o:spt="20" style="position:absolute;left:0pt;margin-left:410.75pt;margin-top:238.65pt;height:39pt;width:0pt;z-index:251671552;mso-width-relative:page;mso-height-relative:page;" filled="f" stroked="t" coordsize="21600,21600" o:gfxdata="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">
+                <v:fill on="f" focussize="0,0"/>
+                <v:stroke weight="0.5pt" color="#5B9BD5 [3204]" miterlimit="8" joinstyle="miter"/>
+                <v:imagedata o:title=""/>
+                <o:lock v:ext="edit" aspectratio="f"/>
+              </v:line>
+            </w:pict>
+          </mc:Fallback>
+        </mc:AlternateContent>
+      </w:r>
+      <w:r>
+        <w:rPr>
+          <w:sz w:val="21"/>
+        </w:rPr>
+        <mc:AlternateContent>
+          <mc:Choice Requires="wps">
+            <w:drawing>
+              <wp:anchor distT="0" distB="0" distL="114300" distR="114300" simplePos="0" relativeHeight="251670528" behindDoc="0" locked="0" layoutInCell="1" allowOverlap="1">
+                <wp:simplePos x="0" y="0"/>
+                <wp:positionH relativeFrom="column">
+                  <wp:posOffset>3364865</wp:posOffset>
+                </wp:positionH>
+                <wp:positionV relativeFrom="paragraph">
+                  <wp:posOffset>3503295</wp:posOffset>
+                </wp:positionV>
+                <wp:extent cx="1036320" cy="662940"/>
+                <wp:effectExtent l="6350" t="6350" r="8890" b="16510"/>
+                <wp:wrapNone/>
+                <wp:docPr id="13" name="矩形 13"/>
+                <wp:cNvGraphicFramePr/>
+                <a:graphic xmlns:a="http://schemas.openxmlformats.org/drawingml/2006/main">
+                  <a:graphicData uri="http://schemas.microsoft.com/office/word/2010/wordprocessingShape">
+                    <wps:wsp>
+                      <wps:cNvSpPr/>
+                      <wps:spPr>
+                        <a:xfrm>
+                          <a:off x="3822065" y="3960495"/>
+                          <a:ext cx="1036320" cy="662940"/>
+                        </a:xfrm>
+                        <a:prstGeom prst="rect">
+                          <a:avLst/>
+                        </a:prstGeom>
+                        <a:noFill/>
+                      </wps:spPr>
+                      <wps:style>
+                        <a:lnRef idx="2">
+                          <a:schemeClr val="accent1">
+                            <a:shade val="50000"/>
+                          </a:schemeClr>
+                        </a:lnRef>
+                        <a:fillRef idx="1">
+                          <a:schemeClr val="accent1"/>
+                        </a:fillRef>
+                        <a:effectRef idx="0">
+                          <a:schemeClr val="accent1"/>
+                        </a:effectRef>
+                        <a:fontRef idx="minor">
+                          <a:schemeClr val="lt1"/>
+                        </a:fontRef>
+                      </wps:style>
+                      <wps:bodyPr rot="0" spcFirstLastPara="0" vertOverflow="overflow" horzOverflow="overflow" vert="horz" wrap="square" lIns="91440" tIns="45720" rIns="91440" bIns="45720" numCol="1" spcCol="0" rtlCol="0" fromWordArt="0" anchor="ctr" anchorCtr="0" forceAA="0" compatLnSpc="1">
+                        <a:noAutofit/>
+                      </wps:bodyPr>
+                    </wps:wsp>
+                  </a:graphicData>
+                </a:graphic>
+              </wp:anchor>
+            </w:drawing>
+          </mc:Choice>
+          <mc:Fallback>
+            <w:pict>
+              <v:rect id="_x0000_s1026" o:spid="_x0000_s1026" o:spt="1" style="position:absolute;left:0pt;margin-left:264.95pt;margin-top:275.85pt;height:52.2pt;width:81.6pt;z-index:251670528;v-text-anchor:middle;mso-width-relative:page;mso-height-relative:page;" filled="f" stroked="t" coordsize="21600,21600" o:gfxdata="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">
+                <v:fill on="f" focussize="0,0"/>
+                <v:stroke weight="1pt" color="#41719C [3204]" miterlimit="8" joinstyle="miter"/>
+                <v:imagedata o:title=""/>
+                <o:lock v:ext="edit" aspectratio="f"/>
+              </v:rect>
+            </w:pict>
+          </mc:Fallback>
+        </mc:AlternateContent>
+      </w:r>
+      <w:r>
+        <w:rPr>
+          <w:sz w:val="21"/>
+        </w:rPr>
+        <mc:AlternateContent>
+          <mc:Choice Requires="wps">
+            <w:drawing>
+              <wp:anchor distT="0" distB="0" distL="114300" distR="114300" simplePos="0" relativeHeight="251668480" behindDoc="0" locked="0" layoutInCell="1" allowOverlap="1">
+                <wp:simplePos x="0" y="0"/>
+                <wp:positionH relativeFrom="column">
+                  <wp:posOffset>3616325</wp:posOffset>
+                </wp:positionH>
+                <wp:positionV relativeFrom="paragraph">
+                  <wp:posOffset>3015615</wp:posOffset>
+                </wp:positionV>
+                <wp:extent cx="15240" cy="510540"/>
+                <wp:effectExtent l="4445" t="0" r="10795" b="7620"/>
+                <wp:wrapNone/>
+                <wp:docPr id="11" name="直接连接符 11"/>
+                <wp:cNvGraphicFramePr/>
+                <a:graphic xmlns:a="http://schemas.openxmlformats.org/drawingml/2006/main">
+                  <a:graphicData uri="http://schemas.microsoft.com/office/word/2010/wordprocessingShape">
+                    <wps:wsp>
+                      <wps:cNvCnPr/>
+                      <wps:spPr>
+                        <a:xfrm>
+                          <a:off x="4073525" y="3472815"/>
+                          <a:ext cx="15240" cy="510540"/>
+                        </a:xfrm>
+                        <a:prstGeom prst="line">
+                          <a:avLst/>
+                        </a:prstGeom>
+                      </wps:spPr>
+                      <wps:style>
+                        <a:lnRef idx="1">
+                          <a:schemeClr val="accent1"/>
+                        </a:lnRef>
+                        <a:fillRef idx="0">
+                          <a:schemeClr val="accent1"/>
+                        </a:fillRef>
+                        <a:effectRef idx="0">
+                          <a:schemeClr val="accent1"/>
+                        </a:effectRef>
+                        <a:fontRef idx="minor">
+                          <a:schemeClr val="tx1"/>
+                        </a:fontRef>
+                      </wps:style>
+                      <wps:bodyPr/>
+                    </wps:wsp>
+                  </a:graphicData>
+                </a:graphic>
+              </wp:anchor>
+            </w:drawing>
+          </mc:Choice>
+          <mc:Fallback>
+            <w:pict>
+              <v:line id="_x0000_s1026" o:spid="_x0000_s1026" o:spt="20" style="position:absolute;left:0pt;margin-left:284.75pt;margin-top:237.45pt;height:40.2pt;width:1.2pt;z-index:251668480;mso-width-relative:page;mso-height-relative:page;" filled="f" stroked="t" coordsize="21600,21600" o:gfxdata="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">
+                <v:fill on="f" focussize="0,0"/>
+                <v:stroke weight="0.5pt" color="#5B9BD5 [3204]" miterlimit="8" joinstyle="miter"/>
+                <v:imagedata o:title=""/>
+                <o:lock v:ext="edit" aspectratio="f"/>
+              </v:line>
+            </w:pict>
+          </mc:Fallback>
+        </mc:AlternateContent>
+      </w:r>
+      <w:r>
+        <w:rPr>
+          <w:sz w:val="21"/>
+        </w:rPr>
+        <mc:AlternateContent>
+          <mc:Choice Requires="wps">
+            <w:drawing>
+              <wp:anchor distT="0" distB="0" distL="114300" distR="114300" simplePos="0" relativeHeight="251667456" behindDoc="0" locked="0" layoutInCell="1" allowOverlap="1">
+                <wp:simplePos x="0" y="0"/>
+                <wp:positionH relativeFrom="column">
+                  <wp:posOffset>2656205</wp:posOffset>
+                </wp:positionH>
+                <wp:positionV relativeFrom="paragraph">
+                  <wp:posOffset>3023235</wp:posOffset>
+                </wp:positionV>
+                <wp:extent cx="7620" cy="548640"/>
+                <wp:effectExtent l="0" t="0" r="0" b="0"/>
+                <wp:wrapNone/>
+                <wp:docPr id="10" name="直接连接符 10"/>
+                <wp:cNvGraphicFramePr/>
+                <a:graphic xmlns:a="http://schemas.openxmlformats.org/drawingml/2006/main">
+                  <a:graphicData uri="http://schemas.microsoft.com/office/word/2010/wordprocessingShape">
+                    <wps:wsp>
+                      <wps:cNvCnPr/>
+                      <wps:spPr>
+                        <a:xfrm flipH="1">
+                          <a:off x="3113405" y="3480435"/>
+                          <a:ext cx="7620" cy="548640"/>
+                        </a:xfrm>
+                        <a:prstGeom prst="line">
+                          <a:avLst/>
+                        </a:prstGeom>
+                      </wps:spPr>
+                      <wps:style>
+                        <a:lnRef idx="1">
+                          <a:schemeClr val="accent1"/>
+                        </a:lnRef>
+                        <a:fillRef idx="0">
+                          <a:schemeClr val="accent1"/>
+                        </a:fillRef>
+                        <a:effectRef idx="0">
+                          <a:schemeClr val="accent1"/>
+                        </a:effectRef>
+                        <a:fontRef idx="minor">
+                          <a:schemeClr val="tx1"/>
+                        </a:fontRef>
+                      </wps:style>
+                      <wps:bodyPr/>
+                    </wps:wsp>
+                  </a:graphicData>
+                </a:graphic>
+              </wp:anchor>
+            </w:drawing>
+          </mc:Choice>
+          <mc:Fallback>
+            <w:pict>
+              <v:line id="_x0000_s1026" o:spid="_x0000_s1026" o:spt="20" style="position:absolute;left:0pt;flip:x;margin-left:209.15pt;margin-top:238.05pt;height:43.2pt;width:0.6pt;z-index:251667456;mso-width-relative:page;mso-height-relative:page;" filled="f" stroked="t" coordsize="21600,21600" o:gfxdata="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">
+                <v:fill on="f" focussize="0,0"/>
+                <v:stroke weight="0.5pt" color="#5B9BD5 [3204]" miterlimit="8" joinstyle="miter"/>
+                <v:imagedata o:title=""/>
+                <o:lock v:ext="edit" aspectratio="f"/>
+              </v:line>
+            </w:pict>
+          </mc:Fallback>
+        </mc:AlternateContent>
+      </w:r>
+      <w:r>
+        <w:rPr>
+          <w:sz w:val="21"/>
+        </w:rPr>
+        <mc:AlternateContent>
+          <mc:Choice Requires="wps">
+            <w:drawing>
+              <wp:anchor distT="0" distB="0" distL="114300" distR="114300" simplePos="0" relativeHeight="251664384" behindDoc="0" locked="0" layoutInCell="1" allowOverlap="1">
+                <wp:simplePos x="0" y="0"/>
+                <wp:positionH relativeFrom="column">
+                  <wp:posOffset>400685</wp:posOffset>
+                </wp:positionH>
+                <wp:positionV relativeFrom="paragraph">
+                  <wp:posOffset>2223135</wp:posOffset>
+                </wp:positionV>
+                <wp:extent cx="1363980" cy="754380"/>
+                <wp:effectExtent l="6350" t="6350" r="16510" b="16510"/>
+                <wp:wrapNone/>
+                <wp:docPr id="7" name="矩形 7"/>
+                <wp:cNvGraphicFramePr/>
+                <a:graphic xmlns:a="http://schemas.openxmlformats.org/drawingml/2006/main">
+                  <a:graphicData uri="http://schemas.microsoft.com/office/word/2010/wordprocessingShape">
+                    <wps:wsp>
+                      <wps:cNvSpPr/>
+                      <wps:spPr>
+                        <a:xfrm>
+                          <a:off x="857885" y="2680335"/>
+                          <a:ext cx="1363980" cy="754380"/>
+                        </a:xfrm>
+                        <a:prstGeom prst="rect">
+                          <a:avLst/>
+                        </a:prstGeom>
+                        <a:noFill/>
+                      </wps:spPr>
+                      <wps:style>
+                        <a:lnRef idx="2">
+                          <a:schemeClr val="accent1">
+                            <a:shade val="50000"/>
+                          </a:schemeClr>
+                        </a:lnRef>
+                        <a:fillRef idx="1">
+                          <a:schemeClr val="accent1"/>
+                        </a:fillRef>
+                        <a:effectRef idx="0">
+                          <a:schemeClr val="accent1"/>
+                        </a:effectRef>
+                        <a:fontRef idx="minor">
+                          <a:schemeClr val="lt1"/>
+                        </a:fontRef>
+                      </wps:style>
+                      <wps:bodyPr rot="0" spcFirstLastPara="0" vertOverflow="overflow" horzOverflow="overflow" vert="horz" wrap="square" lIns="91440" tIns="45720" rIns="91440" bIns="45720" numCol="1" spcCol="0" rtlCol="0" fromWordArt="0" anchor="ctr" anchorCtr="0" forceAA="0" compatLnSpc="1">
+                        <a:noAutofit/>
+                      </wps:bodyPr>
+                    </wps:wsp>
+                  </a:graphicData>
+                </a:graphic>
+              </wp:anchor>
+            </w:drawing>
+          </mc:Choice>
+          <mc:Fallback>
+            <w:pict>
+              <v:rect id="_x0000_s1026" o:spid="_x0000_s1026" o:spt="1" style="position:absolute;left:0pt;margin-left:31.55pt;margin-top:175.05pt;height:59.4pt;width:107.4pt;z-index:251664384;v-text-anchor:middle;mso-width-relative:page;mso-height-relative:page;" filled="f" stroked="t" coordsize="21600,21600" o:gfxdata="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">
+                <v:fill on="f" focussize="0,0"/>
+                <v:stroke weight="1pt" color="#41719C [3204]" miterlimit="8" joinstyle="miter"/>
+                <v:imagedata o:title=""/>
+                <o:lock v:ext="edit" aspectratio="f"/>
+              </v:rect>
+            </w:pict>
+          </mc:Fallback>
+        </mc:AlternateContent>
+      </w:r>
+      <w:r>
+        <w:rPr>
+          <w:sz w:val="21"/>
+        </w:rPr>
+        <mc:AlternateContent>
+          <mc:Choice Requires="wps">
+            <w:drawing>
+              <wp:anchor distT="0" distB="0" distL="114300" distR="114300" simplePos="0" relativeHeight="251663360" behindDoc="0" locked="0" layoutInCell="1" allowOverlap="1">
+                <wp:simplePos x="0" y="0"/>
+                <wp:positionH relativeFrom="column">
+                  <wp:posOffset>5269865</wp:posOffset>
+                </wp:positionH>
+                <wp:positionV relativeFrom="paragraph">
+                  <wp:posOffset>1590675</wp:posOffset>
+                </wp:positionV>
+                <wp:extent cx="15240" cy="556260"/>
+                <wp:effectExtent l="4445" t="0" r="10795" b="7620"/>
+                <wp:wrapNone/>
+                <wp:docPr id="6" name="直接连接符 6"/>
+                <wp:cNvGraphicFramePr/>
+                <a:graphic xmlns:a="http://schemas.openxmlformats.org/drawingml/2006/main">
+                  <a:graphicData uri="http://schemas.microsoft.com/office/word/2010/wordprocessingShape">
+                    <wps:wsp>
+                      <wps:cNvCnPr/>
+                      <wps:spPr>
+                        <a:xfrm>
+                          <a:off x="5727065" y="2047875"/>
+                          <a:ext cx="15240" cy="556260"/>
+                        </a:xfrm>
+                        <a:prstGeom prst="line">
+                          <a:avLst/>
+                        </a:prstGeom>
+                      </wps:spPr>
+                      <wps:style>
+                        <a:lnRef idx="1">
+                          <a:schemeClr val="accent1"/>
+                        </a:lnRef>
+                        <a:fillRef idx="0">
+                          <a:schemeClr val="accent1"/>
+                        </a:fillRef>
+                        <a:effectRef idx="0">
+                          <a:schemeClr val="accent1"/>
+                        </a:effectRef>
+                        <a:fontRef idx="minor">
+                          <a:schemeClr val="tx1"/>
+                        </a:fontRef>
+                      </wps:style>
+                      <wps:bodyPr/>
+                    </wps:wsp>
+                  </a:graphicData>
+                </a:graphic>
+              </wp:anchor>
+            </w:drawing>
+          </mc:Choice>
+          <mc:Fallback>
+            <w:pict>
+              <v:line id="_x0000_s1026" o:spid="_x0000_s1026" o:spt="20" style="position:absolute;left:0pt;margin-left:414.95pt;margin-top:125.25pt;height:43.8pt;width:1.2pt;z-index:251663360;mso-width-relative:page;mso-height-relative:page;" filled="f" stroked="t" coordsize="21600,21600" o:gfxdata="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">
+                <v:fill on="f" focussize="0,0"/>
+                <v:stroke weight="0.5pt" color="#5B9BD5 [3204]" miterlimit="8" joinstyle="miter"/>
+                <v:imagedata o:title=""/>
+                <o:lock v:ext="edit" aspectratio="f"/>
+              </v:line>
+            </w:pict>
+          </mc:Fallback>
+        </mc:AlternateContent>
+      </w:r>
+      <w:r>
+        <w:rPr>
+          <w:sz w:val="21"/>
+        </w:rPr>
+        <mc:AlternateContent>
+          <mc:Choice Requires="wps">
+            <w:drawing>
+              <wp:anchor distT="0" distB="0" distL="114300" distR="114300" simplePos="0" relativeHeight="251662336" behindDoc="0" locked="0" layoutInCell="1" allowOverlap="1">
+                <wp:simplePos x="0" y="0"/>
+                <wp:positionH relativeFrom="column">
+                  <wp:posOffset>956945</wp:posOffset>
+                </wp:positionH>
+                <wp:positionV relativeFrom="paragraph">
+                  <wp:posOffset>1590675</wp:posOffset>
+                </wp:positionV>
+                <wp:extent cx="7620" cy="624840"/>
+                <wp:effectExtent l="4445" t="0" r="18415" b="0"/>
+                <wp:wrapNone/>
+                <wp:docPr id="5" name="直接连接符 5"/>
+                <wp:cNvGraphicFramePr/>
+                <a:graphic xmlns:a="http://schemas.openxmlformats.org/drawingml/2006/main">
+                  <a:graphicData uri="http://schemas.microsoft.com/office/word/2010/wordprocessingShape">
+                    <wps:wsp>
+                      <wps:cNvCnPr/>
+                      <wps:spPr>
+                        <a:xfrm>
+                          <a:off x="1414145" y="2047875"/>
+                          <a:ext cx="7620" cy="624840"/>
+                        </a:xfrm>
+                        <a:prstGeom prst="line">
+                          <a:avLst/>
+                        </a:prstGeom>
+                      </wps:spPr>
+                      <wps:style>
+                        <a:lnRef idx="1">
+                          <a:schemeClr val="accent1"/>
+                        </a:lnRef>
+                        <a:fillRef idx="0">
+                          <a:schemeClr val="accent1"/>
+                        </a:fillRef>
+                        <a:effectRef idx="0">
+                          <a:schemeClr val="accent1"/>
+                        </a:effectRef>
+                        <a:fontRef idx="minor">
+                          <a:schemeClr val="tx1"/>
+                        </a:fontRef>
+                      </wps:style>
+                      <wps:bodyPr/>
+                    </wps:wsp>
+                  </a:graphicData>
+                </a:graphic>
+              </wp:anchor>
+            </w:drawing>
+          </mc:Choice>
+          <mc:Fallback>
+            <w:pict>
+              <v:line id="_x0000_s1026" o:spid="_x0000_s1026" o:spt="20" style="position:absolute;left:0pt;margin-left:75.35pt;margin-top:125.25pt;height:49.2pt;width:0.6pt;z-index:251662336;mso-width-relative:page;mso-height-relative:page;" filled="f" stroked="t" coordsize="21600,21600" o:gfxdata="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">
+                <v:fill on="f" focussize="0,0"/>
+                <v:stroke weight="0.5pt" color="#5B9BD5 [3204]" miterlimit="8" joinstyle="miter"/>
+                <v:imagedata o:title=""/>
+                <o:lock v:ext="edit" aspectratio="f"/>
+              </v:line>
+            </w:pict>
+          </mc:Fallback>
+        </mc:AlternateContent>
+      </w:r>
+      <w:r>
+        <w:rPr>
+          <w:sz w:val="21"/>
+        </w:rPr>
+        <mc:AlternateContent>
+          <mc:Choice Requires="wps">
+            <w:drawing>
+              <wp:anchor distT="0" distB="0" distL="114300" distR="114300" simplePos="0" relativeHeight="251661312" behindDoc="0" locked="0" layoutInCell="1" allowOverlap="1">
+                <wp:simplePos x="0" y="0"/>
+                <wp:positionH relativeFrom="column">
+                  <wp:posOffset>3113405</wp:posOffset>
+                </wp:positionH>
+                <wp:positionV relativeFrom="paragraph">
+                  <wp:posOffset>1605915</wp:posOffset>
+                </wp:positionV>
+                <wp:extent cx="7620" cy="594360"/>
+                <wp:effectExtent l="4445" t="0" r="18415" b="0"/>
+                <wp:wrapNone/>
+                <wp:docPr id="4" name="直接连接符 4"/>
+                <wp:cNvGraphicFramePr/>
+                <a:graphic xmlns:a="http://schemas.openxmlformats.org/drawingml/2006/main">
+                  <a:graphicData uri="http://schemas.microsoft.com/office/word/2010/wordprocessingShape">
+                    <wps:wsp>
+                      <wps:cNvCnPr/>
+                      <wps:spPr>
+                        <a:xfrm>
+                          <a:off x="3570605" y="2063115"/>
+                          <a:ext cx="7620" cy="594360"/>
+                        </a:xfrm>
+                        <a:prstGeom prst="line">
+                          <a:avLst/>
+                        </a:prstGeom>
+                      </wps:spPr>
+                      <wps:style>
+                        <a:lnRef idx="1">
+                          <a:schemeClr val="accent1"/>
+                        </a:lnRef>
+                        <a:fillRef idx="0">
+                          <a:schemeClr val="accent1"/>
+                        </a:fillRef>
+                        <a:effectRef idx="0">
+                          <a:schemeClr val="accent1"/>
+                        </a:effectRef>
+                        <a:fontRef idx="minor">
+                          <a:schemeClr val="tx1"/>
+                        </a:fontRef>
+                      </wps:style>
+                      <wps:bodyPr/>
+                    </wps:wsp>
+                  </a:graphicData>
+                </a:graphic>
+              </wp:anchor>
+            </w:drawing>
+          </mc:Choice>
+          <mc:Fallback>
+            <w:pict>
+              <v:line id="_x0000_s1026" o:spid="_x0000_s1026" o:spt="20" style="position:absolute;left:0pt;margin-left:245.15pt;margin-top:126.45pt;height:46.8pt;width:0.6pt;z-index:251661312;mso-width-relative:page;mso-height-relative:page;" filled="f" stroked="t" coordsize="21600,21600" o:gfxdata="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">
+                <v:fill on="f" focussize="0,0"/>
+                <v:stroke weight="0.5pt" color="#5B9BD5 [3204]" miterlimit="8" joinstyle="miter"/>
+                <v:imagedata o:title=""/>
+                <o:lock v:ext="edit" aspectratio="f"/>
+              </v:line>
+            </w:pict>
+          </mc:Fallback>
+        </mc:AlternateContent>
+      </w:r>
+      <w:r>
+        <w:rPr>
+          <w:sz w:val="21"/>
+        </w:rPr>
+        <mc:AlternateContent>
+          <mc:Choice Requires="wps">
+            <w:drawing>
+              <wp:anchor distT="0" distB="0" distL="114300" distR="114300" simplePos="0" relativeHeight="251660288" behindDoc="0" locked="0" layoutInCell="1" allowOverlap="1">
+                <wp:simplePos x="0" y="0"/>
+                <wp:positionH relativeFrom="column">
+                  <wp:posOffset>956945</wp:posOffset>
+                </wp:positionH>
+                <wp:positionV relativeFrom="paragraph">
+                  <wp:posOffset>1590675</wp:posOffset>
+                </wp:positionV>
+                <wp:extent cx="4335780" cy="15240"/>
+                <wp:effectExtent l="0" t="4445" r="7620" b="10795"/>
+                <wp:wrapNone/>
+                <wp:docPr id="3" name="直接连接符 3"/>
+                <wp:cNvGraphicFramePr/>
+                <a:graphic xmlns:a="http://schemas.openxmlformats.org/drawingml/2006/main">
+                  <a:graphicData uri="http://schemas.microsoft.com/office/word/2010/wordprocessingShape">
+                    <wps:wsp>
+                      <wps:cNvCnPr/>
+                      <wps:spPr>
+                        <a:xfrm flipV="1">
+                          <a:off x="1414145" y="2047875"/>
+                          <a:ext cx="4335780" cy="15240"/>
+                        </a:xfrm>
+                        <a:prstGeom prst="line">
+                          <a:avLst/>
+                        </a:prstGeom>
+                      </wps:spPr>
+                      <wps:style>
+                        <a:lnRef idx="1">
+                          <a:schemeClr val="accent1"/>
+                        </a:lnRef>
+                        <a:fillRef idx="0">
+                          <a:schemeClr val="accent1"/>
+                        </a:fillRef>
+                        <a:effectRef idx="0">
+                          <a:schemeClr val="accent1"/>
+                        </a:effectRef>
+                        <a:fontRef idx="minor">
+                          <a:schemeClr val="tx1"/>
+                        </a:fontRef>
+                      </wps:style>
+                      <wps:bodyPr/>
+                    </wps:wsp>
+                  </a:graphicData>
+                </a:graphic>
+              </wp:anchor>
+            </w:drawing>
+          </mc:Choice>
+          <mc:Fallback>
+            <w:pict>
+              <v:line id="_x0000_s1026" o:spid="_x0000_s1026" o:spt="20" style="position:absolute;left:0pt;flip:y;margin-left:75.35pt;margin-top:125.25pt;height:1.2pt;width:341.4pt;z-index:251660288;mso-width-relative:page;mso-height-relative:page;" filled="f" stroked="t" coordsize="21600,21600" o:gfxdata="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">
+                <v:fill on="f" focussize="0,0"/>
+                <v:stroke weight="0.5pt" color="#5B9BD5 [3204]" miterlimit="8" joinstyle="miter"/>
+                <v:imagedata o:title=""/>
+                <o:lock v:ext="edit" aspectratio="f"/>
+              </v:line>
+            </w:pict>
+          </mc:Fallback>
+        </mc:AlternateContent>
+      </w:r>
+      <w:r>
+        <w:rPr>
+          <w:sz w:val="21"/>
+        </w:rPr>
+        <mc:AlternateContent>
+          <mc:Choice Requires="wps">
+            <w:drawing>
+              <wp:anchor distT="0" distB="0" distL="114300" distR="114300" simplePos="0" relativeHeight="251659264" behindDoc="0" locked="0" layoutInCell="1" allowOverlap="1">
+                <wp:simplePos x="0" y="0"/>
+                <wp:positionH relativeFrom="column">
+                  <wp:posOffset>3071495</wp:posOffset>
+                </wp:positionH>
+                <wp:positionV relativeFrom="paragraph">
+                  <wp:posOffset>1042035</wp:posOffset>
+                </wp:positionV>
+                <wp:extent cx="11430" cy="586740"/>
+                <wp:effectExtent l="4445" t="0" r="14605" b="7620"/>
+                <wp:wrapNone/>
+                <wp:docPr id="2" name="直接连接符 2"/>
+                <wp:cNvGraphicFramePr/>
+                <a:graphic xmlns:a="http://schemas.openxmlformats.org/drawingml/2006/main">
+                  <a:graphicData uri="http://schemas.microsoft.com/office/word/2010/wordprocessingShape">
+                    <wps:wsp>
+                      <wps:cNvCnPr>
+                        <a:stCxn id="1" idx="2"/>
+                      </wps:cNvCnPr>
+                      <wps:spPr>
+                        <a:xfrm>
+                          <a:off x="3566795" y="1499235"/>
+                          <a:ext cx="11430" cy="586740"/>
+                        </a:xfrm>
+                        <a:prstGeom prst="line">
+                          <a:avLst/>
+                        </a:prstGeom>
+                      </wps:spPr>
+                      <wps:style>
+                        <a:lnRef idx="1">
+                          <a:schemeClr val="accent1"/>
+                        </a:lnRef>
+                        <a:fillRef idx="0">
+                          <a:schemeClr val="accent1"/>
+                        </a:fillRef>
+                        <a:effectRef idx="0">
+                          <a:schemeClr val="accent1"/>
+                        </a:effectRef>
+                        <a:fontRef idx="minor">
+                          <a:schemeClr val="tx1"/>
+                        </a:fontRef>
+                      </wps:style>
+                      <wps:bodyPr/>
+                    </wps:wsp>
+                  </a:graphicData>
+                </a:graphic>
+              </wp:anchor>
+            </w:drawing>
+          </mc:Choice>
+          <mc:Fallback>
+            <w:pict>
+              <v:line id="_x0000_s1026" o:spid="_x0000_s1026" o:spt="20" style="position:absolute;left:0pt;margin-left:241.85pt;margin-top:82.05pt;height:46.2pt;width:0.9pt;z-index:251659264;mso-width-relative:page;mso-height-relative:page;" filled="f" stroked="t" coordsize="21600,21600" o:gfxdata="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">
+                <v:fill on="f" focussize="0,0"/>
+                <v:stroke weight="0.5pt" color="#5B9BD5 [3204]" miterlimit="8" joinstyle="miter"/>
+                <v:imagedata o:title=""/>
+                <o:lock v:ext="edit" aspectratio="f"/>
+              </v:line>
+            </w:pict>
+          </mc:Fallback>
+        </mc:AlternateContent>
+      </w:r>
+      <w:r>
+        <w:rPr>
           <w:rFonts w:hint="eastAsia"/>
-          <w:lang w:val="en-US" w:eastAsia="zh-CN"/>
-        </w:rPr>
-      </w:pPr>
-      <w:r>
+          <w:sz w:val="21"/>
+          <w:lang w:val="en-US" w:eastAsia="zh-CN"/>
+        </w:rPr>
+        <w:t>道具管理模块</w:t>
+      </w:r>
+    </w:p>
+    <w:p>
+      <w:pPr>
+        <w:bidi w:val="0"/>
+        <w:rPr>
+          <w:rFonts w:asciiTheme="minorHAnsi" w:hAnsiTheme="minorHAnsi" w:eastAsiaTheme="minorEastAsia" w:cstheme="minorBidi"/>
+          <w:kern w:val="2"/>
+          <w:sz w:val="21"/>
+          <w:szCs w:val="24"/>
+          <w:lang w:val="en-US" w:eastAsia="zh-CN" w:bidi="ar-SA"/>
+        </w:rPr>
+      </w:pPr>
+    </w:p>
+    <w:p>
+      <w:pPr>
+        <w:bidi w:val="0"/>
+        <w:rPr>
+          <w:lang w:val="en-US" w:eastAsia="zh-CN"/>
+        </w:rPr>
+      </w:pPr>
+    </w:p>
+    <w:p>
+      <w:pPr>
+        <w:bidi w:val="0"/>
+        <w:jc w:val="center"/>
         <w:rPr>
           <w:rFonts w:hint="eastAsia"/>
           <w:lang w:val="en-US" w:eastAsia="zh-CN"/>
         </w:rPr>
-        <w:t>进阶操作</w:t>
-      </w:r>
-    </w:p>
-    <w:p>
-      <w:pPr>
-        <w:ind w:firstLine="420"/>
+      </w:pPr>
+      <w:r>
         <w:rPr>
           <w:rFonts w:hint="eastAsia"/>
           <w:lang w:val="en-US" w:eastAsia="zh-CN"/>
         </w:rPr>
+        <w:t>道具管理模块</w:t>
+      </w:r>
+    </w:p>
+    <w:p>
+      <w:pPr>
+        <w:bidi w:val="0"/>
+        <w:rPr>
+          <w:rFonts w:hint="default" w:asciiTheme="minorHAnsi" w:hAnsiTheme="minorHAnsi" w:eastAsiaTheme="minorEastAsia" w:cstheme="minorBidi"/>
+          <w:kern w:val="2"/>
+          <w:sz w:val="21"/>
+          <w:szCs w:val="24"/>
+          <w:lang w:val="en-US" w:eastAsia="zh-CN" w:bidi="ar-SA"/>
+        </w:rPr>
+      </w:pPr>
+    </w:p>
+    <w:p>
+      <w:pPr>
+        <w:bidi w:val="0"/>
+        <w:rPr>
+          <w:rFonts w:hint="default"/>
+          <w:lang w:val="en-US" w:eastAsia="zh-CN"/>
+        </w:rPr>
+      </w:pPr>
+    </w:p>
+    <w:p>
+      <w:pPr>
+        <w:bidi w:val="0"/>
+        <w:rPr>
+          <w:rFonts w:hint="default"/>
+          <w:lang w:val="en-US" w:eastAsia="zh-CN"/>
+        </w:rPr>
+      </w:pPr>
+    </w:p>
+    <w:p>
+      <w:pPr>
+        <w:bidi w:val="0"/>
+        <w:rPr>
+          <w:rFonts w:hint="default"/>
+          <w:lang w:val="en-US" w:eastAsia="zh-CN"/>
+        </w:rPr>
+      </w:pPr>
+    </w:p>
+    <w:p>
+      <w:pPr>
+        <w:bidi w:val="0"/>
+        <w:rPr>
+          <w:rFonts w:hint="default"/>
+          <w:lang w:val="en-US" w:eastAsia="zh-CN"/>
+        </w:rPr>
+      </w:pPr>
+    </w:p>
+    <w:p>
+      <w:pPr>
+        <w:bidi w:val="0"/>
+        <w:rPr>
+          <w:rFonts w:hint="default"/>
+          <w:lang w:val="en-US" w:eastAsia="zh-CN"/>
+        </w:rPr>
+      </w:pPr>
+    </w:p>
+    <w:p>
+      <w:pPr>
+        <w:bidi w:val="0"/>
+        <w:rPr>
+          <w:rFonts w:hint="default"/>
+          <w:lang w:val="en-US" w:eastAsia="zh-CN"/>
+        </w:rPr>
+      </w:pPr>
+    </w:p>
+    <w:p>
+      <w:pPr>
+        <w:bidi w:val="0"/>
+        <w:rPr>
+          <w:rFonts w:hint="default"/>
+          <w:lang w:val="en-US" w:eastAsia="zh-CN"/>
+        </w:rPr>
+      </w:pPr>
+    </w:p>
+    <w:p>
+      <w:pPr>
+        <w:tabs>
+          <w:tab w:val="left" w:pos="1303"/>
+          <w:tab w:val="center" w:pos="5293"/>
+          <w:tab w:val="left" w:pos="8047"/>
+        </w:tabs>
+        <w:bidi w:val="0"/>
+        <w:jc w:val="left"/>
+        <w:rPr>
+          <w:rFonts w:hint="default"/>
+          <w:lang w:val="en-US" w:eastAsia="zh-CN"/>
+        </w:rPr>
       </w:pPr>
       <w:r>
         <w:rPr>
           <w:rFonts w:hint="eastAsia"/>
           <w:lang w:val="en-US" w:eastAsia="zh-CN"/>
         </w:rPr>
-        <w:t>进阶操作主要是针对游戏内的技能和道具进行说明和解释，基本功能如下。</w:t>
-      </w:r>
-    </w:p>
-    <w:p>
-      <w:pPr>
-        <w:ind w:firstLine="420"/>
+        <w:tab/>
+        <w:t>计算道具影响</w:t>
+      </w:r>
+      <w:r>
         <w:rPr>
           <w:rFonts w:hint="eastAsia"/>
-          <w:b/>
-          <w:bCs/>
-          <w:lang w:val="en-US" w:eastAsia="zh-CN"/>
-        </w:rPr>
-      </w:pPr>
+          <w:lang w:val="en-US" w:eastAsia="zh-CN"/>
+        </w:rPr>
+        <w:tab/>
+        <w:t>道具数量记录</w:t>
+      </w:r>
       <w:r>
         <w:rPr>
           <w:rFonts w:hint="eastAsia"/>
-          <w:b/>
-          <w:bCs/>
-          <w:lang w:val="en-US" w:eastAsia="zh-CN"/>
-        </w:rPr>
-        <w:t>道具管理模块</w:t>
-      </w:r>
-    </w:p>
-    <w:p>
-      <w:pPr>
-        <w:ind w:firstLine="420"/>
+          <w:lang w:val="en-US" w:eastAsia="zh-CN"/>
+        </w:rPr>
+        <w:tab/>
+        <w:t>道具信息记录</w:t>
+      </w:r>
+    </w:p>
+    <w:p>
+      <w:pPr>
+        <w:bidi w:val="0"/>
+        <w:jc w:val="center"/>
         <w:rPr>
           <w:rFonts w:hint="default"/>
           <w:lang w:val="en-US" w:eastAsia="zh-CN"/>
         </w:rPr>
       </w:pPr>
-      <w:r>
+    </w:p>
+    <w:p>
+      <w:pPr>
+        <w:bidi w:val="0"/>
+        <w:rPr>
+          <w:rFonts w:hint="default" w:asciiTheme="minorHAnsi" w:hAnsiTheme="minorHAnsi" w:eastAsiaTheme="minorEastAsia" w:cstheme="minorBidi"/>
+          <w:kern w:val="2"/>
+          <w:sz w:val="21"/>
+          <w:szCs w:val="24"/>
+          <w:lang w:val="en-US" w:eastAsia="zh-CN" w:bidi="ar-SA"/>
+        </w:rPr>
+      </w:pPr>
+    </w:p>
+    <w:p>
+      <w:pPr>
+        <w:bidi w:val="0"/>
+        <w:rPr>
+          <w:rFonts w:hint="default"/>
+          <w:lang w:val="en-US" w:eastAsia="zh-CN"/>
+        </w:rPr>
+      </w:pPr>
+      <w:r>
+        <w:rPr>
+          <w:sz w:val="21"/>
+        </w:rPr>
+        <mc:AlternateContent>
+          <mc:Choice Requires="wps">
+            <w:drawing>
+              <wp:anchor distT="0" distB="0" distL="114300" distR="114300" simplePos="0" relativeHeight="251672576" behindDoc="0" locked="0" layoutInCell="1" allowOverlap="1">
+                <wp:simplePos x="0" y="0"/>
+                <wp:positionH relativeFrom="column">
+                  <wp:posOffset>6123305</wp:posOffset>
+                </wp:positionH>
+                <wp:positionV relativeFrom="paragraph">
+                  <wp:posOffset>51435</wp:posOffset>
+                </wp:positionV>
+                <wp:extent cx="0" cy="480060"/>
+                <wp:effectExtent l="4445" t="0" r="10795" b="7620"/>
+                <wp:wrapNone/>
+                <wp:docPr id="16" name="直接连接符 16"/>
+                <wp:cNvGraphicFramePr/>
+                <a:graphic xmlns:a="http://schemas.openxmlformats.org/drawingml/2006/main">
+                  <a:graphicData uri="http://schemas.microsoft.com/office/word/2010/wordprocessingShape">
+                    <wps:wsp>
+                      <wps:cNvCnPr/>
+                      <wps:spPr>
+                        <a:xfrm>
+                          <a:off x="6580505" y="3480435"/>
+                          <a:ext cx="0" cy="480060"/>
+                        </a:xfrm>
+                        <a:prstGeom prst="line">
+                          <a:avLst/>
+                        </a:prstGeom>
+                      </wps:spPr>
+                      <wps:style>
+                        <a:lnRef idx="1">
+                          <a:schemeClr val="accent1"/>
+                        </a:lnRef>
+                        <a:fillRef idx="0">
+                          <a:schemeClr val="accent1"/>
+                        </a:fillRef>
+                        <a:effectRef idx="0">
+                          <a:schemeClr val="accent1"/>
+                        </a:effectRef>
+                        <a:fontRef idx="minor">
+                          <a:schemeClr val="tx1"/>
+                        </a:fontRef>
+                      </wps:style>
+                      <wps:bodyPr/>
+                    </wps:wsp>
+                  </a:graphicData>
+                </a:graphic>
+              </wp:anchor>
+            </w:drawing>
+          </mc:Choice>
+          <mc:Fallback>
+            <w:pict>
+              <v:line id="_x0000_s1026" o:spid="_x0000_s1026" o:spt="20" style="position:absolute;left:0pt;margin-left:482.15pt;margin-top:4.05pt;height:37.8pt;width:0pt;z-index:251672576;mso-width-relative:page;mso-height-relative:page;" filled="f" stroked="t" coordsize="21600,21600" o:gfxdata="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">
+                <v:fill on="f" focussize="0,0"/>
+                <v:stroke weight="0.5pt" color="#5B9BD5 [3204]" miterlimit="8" joinstyle="miter"/>
+                <v:imagedata o:title=""/>
+                <o:lock v:ext="edit" aspectratio="f"/>
+              </v:line>
+            </w:pict>
+          </mc:Fallback>
+        </mc:AlternateContent>
+      </w:r>
+    </w:p>
+    <w:p>
+      <w:pPr>
+        <w:bidi w:val="0"/>
+        <w:rPr>
+          <w:rFonts w:hint="default"/>
+          <w:lang w:val="en-US" w:eastAsia="zh-CN"/>
+        </w:rPr>
+      </w:pPr>
+    </w:p>
+    <w:p>
+      <w:pPr>
+        <w:bidi w:val="0"/>
+        <w:rPr>
+          <w:rFonts w:hint="default"/>
+          <w:lang w:val="en-US" w:eastAsia="zh-CN"/>
+        </w:rPr>
+      </w:pPr>
+      <w:r>
+        <w:rPr>
+          <w:sz w:val="21"/>
+        </w:rPr>
+        <mc:AlternateContent>
+          <mc:Choice Requires="wps">
+            <w:drawing>
+              <wp:anchor distT="0" distB="0" distL="114300" distR="114300" simplePos="0" relativeHeight="251674624" behindDoc="0" locked="0" layoutInCell="1" allowOverlap="1">
+                <wp:simplePos x="0" y="0"/>
+                <wp:positionH relativeFrom="column">
+                  <wp:posOffset>5925185</wp:posOffset>
+                </wp:positionH>
+                <wp:positionV relativeFrom="paragraph">
+                  <wp:posOffset>112395</wp:posOffset>
+                </wp:positionV>
+                <wp:extent cx="815340" cy="693420"/>
+                <wp:effectExtent l="6350" t="6350" r="16510" b="16510"/>
+                <wp:wrapNone/>
+                <wp:docPr id="18" name="矩形 18"/>
+                <wp:cNvGraphicFramePr/>
+                <a:graphic xmlns:a="http://schemas.openxmlformats.org/drawingml/2006/main">
+                  <a:graphicData uri="http://schemas.microsoft.com/office/word/2010/wordprocessingShape">
+                    <wps:wsp>
+                      <wps:cNvSpPr/>
+                      <wps:spPr>
+                        <a:xfrm>
+                          <a:off x="6382385" y="3937635"/>
+                          <a:ext cx="815340" cy="693420"/>
+                        </a:xfrm>
+                        <a:prstGeom prst="rect">
+                          <a:avLst/>
+                        </a:prstGeom>
+                        <a:noFill/>
+                      </wps:spPr>
+                      <wps:style>
+                        <a:lnRef idx="2">
+                          <a:schemeClr val="accent1">
+                            <a:shade val="50000"/>
+                          </a:schemeClr>
+                        </a:lnRef>
+                        <a:fillRef idx="1">
+                          <a:schemeClr val="accent1"/>
+                        </a:fillRef>
+                        <a:effectRef idx="0">
+                          <a:schemeClr val="accent1"/>
+                        </a:effectRef>
+                        <a:fontRef idx="minor">
+                          <a:schemeClr val="lt1"/>
+                        </a:fontRef>
+                      </wps:style>
+                      <wps:bodyPr rot="0" spcFirstLastPara="0" vertOverflow="overflow" horzOverflow="overflow" vert="horz" wrap="square" lIns="91440" tIns="45720" rIns="91440" bIns="45720" numCol="1" spcCol="0" rtlCol="0" fromWordArt="0" anchor="ctr" anchorCtr="0" forceAA="0" compatLnSpc="1">
+                        <a:noAutofit/>
+                      </wps:bodyPr>
+                    </wps:wsp>
+                  </a:graphicData>
+                </a:graphic>
+              </wp:anchor>
+            </w:drawing>
+          </mc:Choice>
+          <mc:Fallback>
+            <w:pict>
+              <v:rect id="_x0000_s1026" o:spid="_x0000_s1026" o:spt="1" style="position:absolute;left:0pt;margin-left:466.55pt;margin-top:8.85pt;height:54.6pt;width:64.2pt;z-index:251674624;v-text-anchor:middle;mso-width-relative:page;mso-height-relative:page;" filled="f" stroked="t" coordsize="21600,21600" o:gfxdata="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">
+                <v:fill on="f" focussize="0,0"/>
+                <v:stroke weight="1pt" color="#41719C [3204]" miterlimit="8" joinstyle="miter"/>
+                <v:imagedata o:title=""/>
+                <o:lock v:ext="edit" aspectratio="f"/>
+              </v:rect>
+            </w:pict>
+          </mc:Fallback>
+        </mc:AlternateContent>
+      </w:r>
+      <w:r>
+        <w:rPr>
+          <w:sz w:val="21"/>
+        </w:rPr>
+        <mc:AlternateContent>
+          <mc:Choice Requires="wps">
+            <w:drawing>
+              <wp:anchor distT="0" distB="0" distL="114300" distR="114300" simplePos="0" relativeHeight="251673600" behindDoc="0" locked="0" layoutInCell="1" allowOverlap="1">
+                <wp:simplePos x="0" y="0"/>
+                <wp:positionH relativeFrom="column">
+                  <wp:posOffset>4835525</wp:posOffset>
+                </wp:positionH>
+                <wp:positionV relativeFrom="paragraph">
+                  <wp:posOffset>150495</wp:posOffset>
+                </wp:positionV>
+                <wp:extent cx="937260" cy="662940"/>
+                <wp:effectExtent l="6350" t="6350" r="16510" b="16510"/>
+                <wp:wrapNone/>
+                <wp:docPr id="17" name="矩形 17"/>
+                <wp:cNvGraphicFramePr/>
+                <a:graphic xmlns:a="http://schemas.openxmlformats.org/drawingml/2006/main">
+                  <a:graphicData uri="http://schemas.microsoft.com/office/word/2010/wordprocessingShape">
+                    <wps:wsp>
+                      <wps:cNvSpPr/>
+                      <wps:spPr>
+                        <a:xfrm>
+                          <a:off x="5292725" y="3975735"/>
+                          <a:ext cx="937260" cy="662940"/>
+                        </a:xfrm>
+                        <a:prstGeom prst="rect">
+                          <a:avLst/>
+                        </a:prstGeom>
+                        <a:noFill/>
+                      </wps:spPr>
+                      <wps:style>
+                        <a:lnRef idx="2">
+                          <a:schemeClr val="accent1">
+                            <a:shade val="50000"/>
+                          </a:schemeClr>
+                        </a:lnRef>
+                        <a:fillRef idx="1">
+                          <a:schemeClr val="accent1"/>
+                        </a:fillRef>
+                        <a:effectRef idx="0">
+                          <a:schemeClr val="accent1"/>
+                        </a:effectRef>
+                        <a:fontRef idx="minor">
+                          <a:schemeClr val="lt1"/>
+                        </a:fontRef>
+                      </wps:style>
+                      <wps:bodyPr rot="0" spcFirstLastPara="0" vertOverflow="overflow" horzOverflow="overflow" vert="horz" wrap="square" lIns="91440" tIns="45720" rIns="91440" bIns="45720" numCol="1" spcCol="0" rtlCol="0" fromWordArt="0" anchor="ctr" anchorCtr="0" forceAA="0" compatLnSpc="1">
+                        <a:noAutofit/>
+                      </wps:bodyPr>
+                    </wps:wsp>
+                  </a:graphicData>
+                </a:graphic>
+              </wp:anchor>
+            </w:drawing>
+          </mc:Choice>
+          <mc:Fallback>
+            <w:pict>
+              <v:rect id="_x0000_s1026" o:spid="_x0000_s1026" o:spt="1" style="position:absolute;left:0pt;margin-left:380.75pt;margin-top:11.85pt;height:52.2pt;width:73.8pt;z-index:251673600;v-text-anchor:middle;mso-width-relative:page;mso-height-relative:page;" filled="f" stroked="t" coordsize="21600,21600" o:gfxdata="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">
+                <v:fill on="f" focussize="0,0"/>
+                <v:stroke weight="1pt" color="#41719C [3204]" miterlimit="8" joinstyle="miter"/>
+                <v:imagedata o:title=""/>
+                <o:lock v:ext="edit" aspectratio="f"/>
+              </v:rect>
+            </w:pict>
+          </mc:Fallback>
+        </mc:AlternateContent>
+      </w:r>
+    </w:p>
+    <w:p>
+      <w:pPr>
+        <w:bidi w:val="0"/>
+        <w:rPr>
+          <w:rFonts w:hint="default"/>
+          <w:lang w:val="en-US" w:eastAsia="zh-CN"/>
+        </w:rPr>
+      </w:pPr>
+    </w:p>
+    <w:p>
+      <w:pPr>
+        <w:tabs>
+          <w:tab w:val="left" w:pos="4147"/>
+        </w:tabs>
+        <w:bidi w:val="0"/>
+        <w:ind w:firstLine="3570" w:firstLineChars="1700"/>
+        <w:jc w:val="left"/>
         <w:rPr>
           <w:rFonts w:hint="eastAsia"/>
           <w:lang w:val="en-US" w:eastAsia="zh-CN"/>
         </w:rPr>
-        <w:t>记录道具数量</w:t>
-      </w:r>
-    </w:p>
-    <w:p>
-      <w:pPr>
-        <w:ind w:firstLine="420"/>
+      </w:pPr>
+      <w:r>
         <w:rPr>
           <w:rFonts w:hint="eastAsia"/>
           <w:lang w:val="en-US" w:eastAsia="zh-CN"/>
         </w:rPr>
-      </w:pPr>
-      <w:r>
+        <w:t>获取道具管理     使用道具管理          获取点信息      功能信息</w:t>
+      </w:r>
+    </w:p>
+    <w:p>
+      <w:pPr>
+        <w:tabs>
+          <w:tab w:val="left" w:pos="4147"/>
+        </w:tabs>
+        <w:bidi w:val="0"/>
+        <w:ind w:firstLine="3570" w:firstLineChars="1700"/>
+        <w:jc w:val="left"/>
         <w:rPr>
           <w:rFonts w:hint="eastAsia"/>
           <w:lang w:val="en-US" w:eastAsia="zh-CN"/>
         </w:rPr>
-        <w:t>记录道具使用</w:t>
-      </w:r>
-    </w:p>
-    <w:p>
-      <w:pPr>
-        <w:ind w:firstLine="420"/>
+      </w:pPr>
+    </w:p>
+    <w:p>
+      <w:pPr>
+        <w:tabs>
+          <w:tab w:val="left" w:pos="4147"/>
+        </w:tabs>
+        <w:bidi w:val="0"/>
+        <w:jc w:val="left"/>
         <w:rPr>
           <w:rFonts w:hint="eastAsia"/>
           <w:lang w:val="en-US" w:eastAsia="zh-CN"/>
         </w:rPr>
       </w:pPr>
-      <w:r>
+    </w:p>
+    <w:p>
+      <w:pPr>
+        <w:tabs>
+          <w:tab w:val="left" w:pos="4147"/>
+        </w:tabs>
+        <w:bidi w:val="0"/>
+        <w:jc w:val="left"/>
         <w:rPr>
           <w:rFonts w:hint="eastAsia"/>
           <w:lang w:val="en-US" w:eastAsia="zh-CN"/>
         </w:rPr>
-        <w:t>记录道具获取</w:t>
-      </w:r>
-    </w:p>
-    <w:p>
-      <w:pPr>
-        <w:ind w:firstLine="420"/>
+      </w:pPr>
+    </w:p>
+    <w:p>
+      <w:pPr>
+        <w:tabs>
+          <w:tab w:val="left" w:pos="4147"/>
+        </w:tabs>
+        <w:bidi w:val="0"/>
+        <w:jc w:val="left"/>
         <w:rPr>
           <w:rFonts w:hint="eastAsia"/>
           <w:lang w:val="en-US" w:eastAsia="zh-CN"/>
@@ -114,12 +1477,587 @@
           <w:rFonts w:hint="eastAsia"/>
           <w:lang w:val="en-US" w:eastAsia="zh-CN"/>
         </w:rPr>
-        <w:t>记录道具功能</w:t>
-      </w:r>
-    </w:p>
-    <w:p>
-      <w:pPr>
-        <w:ind w:firstLine="420"/>
+        <w:t>技能管理模块</w:t>
+      </w:r>
+    </w:p>
+    <w:p>
+      <w:pPr>
+        <w:tabs>
+          <w:tab w:val="left" w:pos="4147"/>
+        </w:tabs>
+        <w:bidi w:val="0"/>
+        <w:jc w:val="left"/>
+        <w:rPr>
+          <w:sz w:val="21"/>
+        </w:rPr>
+      </w:pPr>
+      <w:r>
+        <w:rPr>
+          <w:sz w:val="21"/>
+        </w:rPr>
+        <mc:AlternateContent>
+          <mc:Choice Requires="wps">
+            <w:drawing>
+              <wp:anchor distT="0" distB="0" distL="114300" distR="114300" simplePos="0" relativeHeight="251682816" behindDoc="0" locked="0" layoutInCell="1" allowOverlap="1">
+                <wp:simplePos x="0" y="0"/>
+                <wp:positionH relativeFrom="column">
+                  <wp:posOffset>4919345</wp:posOffset>
+                </wp:positionH>
+                <wp:positionV relativeFrom="paragraph">
+                  <wp:posOffset>1687195</wp:posOffset>
+                </wp:positionV>
+                <wp:extent cx="1531620" cy="800100"/>
+                <wp:effectExtent l="6350" t="6350" r="16510" b="16510"/>
+                <wp:wrapNone/>
+                <wp:docPr id="28" name="矩形 28"/>
+                <wp:cNvGraphicFramePr/>
+                <a:graphic xmlns:a="http://schemas.openxmlformats.org/drawingml/2006/main">
+                  <a:graphicData uri="http://schemas.microsoft.com/office/word/2010/wordprocessingShape">
+                    <wps:wsp>
+                      <wps:cNvSpPr/>
+                      <wps:spPr>
+                        <a:xfrm>
+                          <a:off x="5399405" y="7150735"/>
+                          <a:ext cx="1531620" cy="800100"/>
+                        </a:xfrm>
+                        <a:prstGeom prst="rect">
+                          <a:avLst/>
+                        </a:prstGeom>
+                        <a:noFill/>
+                      </wps:spPr>
+                      <wps:style>
+                        <a:lnRef idx="2">
+                          <a:schemeClr val="accent1">
+                            <a:shade val="50000"/>
+                          </a:schemeClr>
+                        </a:lnRef>
+                        <a:fillRef idx="1">
+                          <a:schemeClr val="accent1"/>
+                        </a:fillRef>
+                        <a:effectRef idx="0">
+                          <a:schemeClr val="accent1"/>
+                        </a:effectRef>
+                        <a:fontRef idx="minor">
+                          <a:schemeClr val="lt1"/>
+                        </a:fontRef>
+                      </wps:style>
+                      <wps:bodyPr rot="0" spcFirstLastPara="0" vertOverflow="overflow" horzOverflow="overflow" vert="horz" wrap="square" lIns="91440" tIns="45720" rIns="91440" bIns="45720" numCol="1" spcCol="0" rtlCol="0" fromWordArt="0" anchor="ctr" anchorCtr="0" forceAA="0" compatLnSpc="1">
+                        <a:noAutofit/>
+                      </wps:bodyPr>
+                    </wps:wsp>
+                  </a:graphicData>
+                </a:graphic>
+              </wp:anchor>
+            </w:drawing>
+          </mc:Choice>
+          <mc:Fallback>
+            <w:pict>
+              <v:rect id="_x0000_s1026" o:spid="_x0000_s1026" o:spt="1" style="position:absolute;left:0pt;margin-left:387.35pt;margin-top:132.85pt;height:63pt;width:120.6pt;z-index:251682816;v-text-anchor:middle;mso-width-relative:page;mso-height-relative:page;" filled="f" stroked="t" coordsize="21600,21600" o:gfxdata="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">
+                <v:fill on="f" focussize="0,0"/>
+                <v:stroke weight="1pt" color="#41719C [3204]" miterlimit="8" joinstyle="miter"/>
+                <v:imagedata o:title=""/>
+                <o:lock v:ext="edit" aspectratio="f"/>
+              </v:rect>
+            </w:pict>
+          </mc:Fallback>
+        </mc:AlternateContent>
+      </w:r>
+      <w:r>
+        <w:rPr>
+          <w:sz w:val="21"/>
+        </w:rPr>
+        <mc:AlternateContent>
+          <mc:Choice Requires="wps">
+            <w:drawing>
+              <wp:anchor distT="0" distB="0" distL="114300" distR="114300" simplePos="0" relativeHeight="251681792" behindDoc="0" locked="0" layoutInCell="1" allowOverlap="1">
+                <wp:simplePos x="0" y="0"/>
+                <wp:positionH relativeFrom="column">
+                  <wp:posOffset>2701925</wp:posOffset>
+                </wp:positionH>
+                <wp:positionV relativeFrom="paragraph">
+                  <wp:posOffset>1740535</wp:posOffset>
+                </wp:positionV>
+                <wp:extent cx="1501140" cy="830580"/>
+                <wp:effectExtent l="6350" t="6350" r="16510" b="16510"/>
+                <wp:wrapNone/>
+                <wp:docPr id="27" name="矩形 27"/>
+                <wp:cNvGraphicFramePr/>
+                <a:graphic xmlns:a="http://schemas.openxmlformats.org/drawingml/2006/main">
+                  <a:graphicData uri="http://schemas.microsoft.com/office/word/2010/wordprocessingShape">
+                    <wps:wsp>
+                      <wps:cNvSpPr/>
+                      <wps:spPr>
+                        <a:xfrm>
+                          <a:off x="3159125" y="7150735"/>
+                          <a:ext cx="1501140" cy="830580"/>
+                        </a:xfrm>
+                        <a:prstGeom prst="rect">
+                          <a:avLst/>
+                        </a:prstGeom>
+                        <a:noFill/>
+                      </wps:spPr>
+                      <wps:style>
+                        <a:lnRef idx="2">
+                          <a:schemeClr val="accent1">
+                            <a:shade val="50000"/>
+                          </a:schemeClr>
+                        </a:lnRef>
+                        <a:fillRef idx="1">
+                          <a:schemeClr val="accent1"/>
+                        </a:fillRef>
+                        <a:effectRef idx="0">
+                          <a:schemeClr val="accent1"/>
+                        </a:effectRef>
+                        <a:fontRef idx="minor">
+                          <a:schemeClr val="lt1"/>
+                        </a:fontRef>
+                      </wps:style>
+                      <wps:bodyPr rot="0" spcFirstLastPara="0" vertOverflow="overflow" horzOverflow="overflow" vert="horz" wrap="square" lIns="91440" tIns="45720" rIns="91440" bIns="45720" numCol="1" spcCol="0" rtlCol="0" fromWordArt="0" anchor="ctr" anchorCtr="0" forceAA="0" compatLnSpc="1">
+                        <a:noAutofit/>
+                      </wps:bodyPr>
+                    </wps:wsp>
+                  </a:graphicData>
+                </a:graphic>
+              </wp:anchor>
+            </w:drawing>
+          </mc:Choice>
+          <mc:Fallback>
+            <w:pict>
+              <v:rect id="_x0000_s1026" o:spid="_x0000_s1026" o:spt="1" style="position:absolute;left:0pt;margin-left:212.75pt;margin-top:137.05pt;height:65.4pt;width:118.2pt;z-index:251681792;v-text-anchor:middle;mso-width-relative:page;mso-height-relative:page;" filled="f" stroked="t" coordsize="21600,21600" o:gfxdata="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">
+                <v:fill on="f" focussize="0,0"/>
+                <v:stroke weight="1pt" color="#41719C [3204]" miterlimit="8" joinstyle="miter"/>
+                <v:imagedata o:title=""/>
+                <o:lock v:ext="edit" aspectratio="f"/>
+              </v:rect>
+            </w:pict>
+          </mc:Fallback>
+        </mc:AlternateContent>
+      </w:r>
+      <w:r>
+        <w:rPr>
+          <w:sz w:val="21"/>
+        </w:rPr>
+        <mc:AlternateContent>
+          <mc:Choice Requires="wps">
+            <w:drawing>
+              <wp:anchor distT="0" distB="0" distL="114300" distR="114300" simplePos="0" relativeHeight="251680768" behindDoc="0" locked="0" layoutInCell="1" allowOverlap="1">
+                <wp:simplePos x="0" y="0"/>
+                <wp:positionH relativeFrom="column">
+                  <wp:posOffset>385445</wp:posOffset>
+                </wp:positionH>
+                <wp:positionV relativeFrom="paragraph">
+                  <wp:posOffset>1702435</wp:posOffset>
+                </wp:positionV>
+                <wp:extent cx="1402080" cy="739140"/>
+                <wp:effectExtent l="6350" t="6350" r="8890" b="16510"/>
+                <wp:wrapNone/>
+                <wp:docPr id="26" name="矩形 26"/>
+                <wp:cNvGraphicFramePr/>
+                <a:graphic xmlns:a="http://schemas.openxmlformats.org/drawingml/2006/main">
+                  <a:graphicData uri="http://schemas.microsoft.com/office/word/2010/wordprocessingShape">
+                    <wps:wsp>
+                      <wps:cNvSpPr/>
+                      <wps:spPr>
+                        <a:xfrm>
+                          <a:off x="842645" y="7112635"/>
+                          <a:ext cx="1402080" cy="739140"/>
+                        </a:xfrm>
+                        <a:prstGeom prst="rect">
+                          <a:avLst/>
+                        </a:prstGeom>
+                        <a:noFill/>
+                      </wps:spPr>
+                      <wps:style>
+                        <a:lnRef idx="2">
+                          <a:schemeClr val="accent1">
+                            <a:shade val="50000"/>
+                          </a:schemeClr>
+                        </a:lnRef>
+                        <a:fillRef idx="1">
+                          <a:schemeClr val="accent1"/>
+                        </a:fillRef>
+                        <a:effectRef idx="0">
+                          <a:schemeClr val="accent1"/>
+                        </a:effectRef>
+                        <a:fontRef idx="minor">
+                          <a:schemeClr val="lt1"/>
+                        </a:fontRef>
+                      </wps:style>
+                      <wps:bodyPr rot="0" spcFirstLastPara="0" vertOverflow="overflow" horzOverflow="overflow" vert="horz" wrap="square" lIns="91440" tIns="45720" rIns="91440" bIns="45720" numCol="1" spcCol="0" rtlCol="0" fromWordArt="0" anchor="ctr" anchorCtr="0" forceAA="0" compatLnSpc="1">
+                        <a:noAutofit/>
+                      </wps:bodyPr>
+                    </wps:wsp>
+                  </a:graphicData>
+                </a:graphic>
+              </wp:anchor>
+            </w:drawing>
+          </mc:Choice>
+          <mc:Fallback>
+            <w:pict>
+              <v:rect id="_x0000_s1026" o:spid="_x0000_s1026" o:spt="1" style="position:absolute;left:0pt;margin-left:30.35pt;margin-top:134.05pt;height:58.2pt;width:110.4pt;z-index:251680768;v-text-anchor:middle;mso-width-relative:page;mso-height-relative:page;" filled="f" stroked="t" coordsize="21600,21600" o:gfxdata="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">
+                <v:fill on="f" focussize="0,0"/>
+                <v:stroke weight="1pt" color="#41719C [3204]" miterlimit="8" joinstyle="miter"/>
+                <v:imagedata o:title=""/>
+                <o:lock v:ext="edit" aspectratio="f"/>
+              </v:rect>
+            </w:pict>
+          </mc:Fallback>
+        </mc:AlternateContent>
+      </w:r>
+      <w:r>
+        <w:rPr>
+          <w:sz w:val="21"/>
+        </w:rPr>
+        <mc:AlternateContent>
+          <mc:Choice Requires="wps">
+            <w:drawing>
+              <wp:anchor distT="0" distB="0" distL="114300" distR="114300" simplePos="0" relativeHeight="251679744" behindDoc="0" locked="0" layoutInCell="1" allowOverlap="1">
+                <wp:simplePos x="0" y="0"/>
+                <wp:positionH relativeFrom="column">
+                  <wp:posOffset>5498465</wp:posOffset>
+                </wp:positionH>
+                <wp:positionV relativeFrom="paragraph">
+                  <wp:posOffset>1321435</wp:posOffset>
+                </wp:positionV>
+                <wp:extent cx="0" cy="350520"/>
+                <wp:effectExtent l="4445" t="0" r="10795" b="0"/>
+                <wp:wrapNone/>
+                <wp:docPr id="25" name="直接连接符 25"/>
+                <wp:cNvGraphicFramePr/>
+                <a:graphic xmlns:a="http://schemas.openxmlformats.org/drawingml/2006/main">
+                  <a:graphicData uri="http://schemas.microsoft.com/office/word/2010/wordprocessingShape">
+                    <wps:wsp>
+                      <wps:cNvCnPr/>
+                      <wps:spPr>
+                        <a:xfrm>
+                          <a:off x="5955665" y="6731635"/>
+                          <a:ext cx="0" cy="350520"/>
+                        </a:xfrm>
+                        <a:prstGeom prst="line">
+                          <a:avLst/>
+                        </a:prstGeom>
+                      </wps:spPr>
+                      <wps:style>
+                        <a:lnRef idx="1">
+                          <a:schemeClr val="accent1"/>
+                        </a:lnRef>
+                        <a:fillRef idx="0">
+                          <a:schemeClr val="accent1"/>
+                        </a:fillRef>
+                        <a:effectRef idx="0">
+                          <a:schemeClr val="accent1"/>
+                        </a:effectRef>
+                        <a:fontRef idx="minor">
+                          <a:schemeClr val="tx1"/>
+                        </a:fontRef>
+                      </wps:style>
+                      <wps:bodyPr/>
+                    </wps:wsp>
+                  </a:graphicData>
+                </a:graphic>
+              </wp:anchor>
+            </w:drawing>
+          </mc:Choice>
+          <mc:Fallback>
+            <w:pict>
+              <v:line id="_x0000_s1026" o:spid="_x0000_s1026" o:spt="20" style="position:absolute;left:0pt;margin-left:432.95pt;margin-top:104.05pt;height:27.6pt;width:0pt;z-index:251679744;mso-width-relative:page;mso-height-relative:page;" filled="f" stroked="t" coordsize="21600,21600" o:gfxdata="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">
+                <v:fill on="f" focussize="0,0"/>
+                <v:stroke weight="0.5pt" color="#5B9BD5 [3204]" miterlimit="8" joinstyle="miter"/>
+                <v:imagedata o:title=""/>
+                <o:lock v:ext="edit" aspectratio="f"/>
+              </v:line>
+            </w:pict>
+          </mc:Fallback>
+        </mc:AlternateContent>
+      </w:r>
+      <w:r>
+        <w:rPr>
+          <w:sz w:val="21"/>
+        </w:rPr>
+        <mc:AlternateContent>
+          <mc:Choice Requires="wps">
+            <w:drawing>
+              <wp:anchor distT="0" distB="0" distL="114300" distR="114300" simplePos="0" relativeHeight="251678720" behindDoc="0" locked="0" layoutInCell="1" allowOverlap="1">
+                <wp:simplePos x="0" y="0"/>
+                <wp:positionH relativeFrom="column">
+                  <wp:posOffset>880745</wp:posOffset>
+                </wp:positionH>
+                <wp:positionV relativeFrom="paragraph">
+                  <wp:posOffset>1382395</wp:posOffset>
+                </wp:positionV>
+                <wp:extent cx="0" cy="312420"/>
+                <wp:effectExtent l="4445" t="0" r="10795" b="7620"/>
+                <wp:wrapNone/>
+                <wp:docPr id="24" name="直接连接符 24"/>
+                <wp:cNvGraphicFramePr/>
+                <a:graphic xmlns:a="http://schemas.openxmlformats.org/drawingml/2006/main">
+                  <a:graphicData uri="http://schemas.microsoft.com/office/word/2010/wordprocessingShape">
+                    <wps:wsp>
+                      <wps:cNvCnPr/>
+                      <wps:spPr>
+                        <a:xfrm>
+                          <a:off x="1337945" y="6792595"/>
+                          <a:ext cx="0" cy="312420"/>
+                        </a:xfrm>
+                        <a:prstGeom prst="line">
+                          <a:avLst/>
+                        </a:prstGeom>
+                      </wps:spPr>
+                      <wps:style>
+                        <a:lnRef idx="1">
+                          <a:schemeClr val="accent1"/>
+                        </a:lnRef>
+                        <a:fillRef idx="0">
+                          <a:schemeClr val="accent1"/>
+                        </a:fillRef>
+                        <a:effectRef idx="0">
+                          <a:schemeClr val="accent1"/>
+                        </a:effectRef>
+                        <a:fontRef idx="minor">
+                          <a:schemeClr val="tx1"/>
+                        </a:fontRef>
+                      </wps:style>
+                      <wps:bodyPr/>
+                    </wps:wsp>
+                  </a:graphicData>
+                </a:graphic>
+              </wp:anchor>
+            </w:drawing>
+          </mc:Choice>
+          <mc:Fallback>
+            <w:pict>
+              <v:line id="_x0000_s1026" o:spid="_x0000_s1026" o:spt="20" style="position:absolute;left:0pt;margin-left:69.35pt;margin-top:108.85pt;height:24.6pt;width:0pt;z-index:251678720;mso-width-relative:page;mso-height-relative:page;" filled="f" stroked="t" coordsize="21600,21600" o:gfxdata="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">
+                <v:fill on="f" focussize="0,0"/>
+                <v:stroke weight="0.5pt" color="#5B9BD5 [3204]" miterlimit="8" joinstyle="miter"/>
+                <v:imagedata o:title=""/>
+                <o:lock v:ext="edit" aspectratio="f"/>
+              </v:line>
+            </w:pict>
+          </mc:Fallback>
+        </mc:AlternateContent>
+      </w:r>
+      <w:r>
+        <w:rPr>
+          <w:sz w:val="21"/>
+        </w:rPr>
+        <mc:AlternateContent>
+          <mc:Choice Requires="wps">
+            <w:drawing>
+              <wp:anchor distT="0" distB="0" distL="114300" distR="114300" simplePos="0" relativeHeight="251677696" behindDoc="0" locked="0" layoutInCell="1" allowOverlap="1">
+                <wp:simplePos x="0" y="0"/>
+                <wp:positionH relativeFrom="column">
+                  <wp:posOffset>880745</wp:posOffset>
+                </wp:positionH>
+                <wp:positionV relativeFrom="paragraph">
+                  <wp:posOffset>1321435</wp:posOffset>
+                </wp:positionV>
+                <wp:extent cx="4640580" cy="60960"/>
+                <wp:effectExtent l="0" t="4445" r="7620" b="10795"/>
+                <wp:wrapNone/>
+                <wp:docPr id="23" name="直接连接符 23"/>
+                <wp:cNvGraphicFramePr/>
+                <a:graphic xmlns:a="http://schemas.openxmlformats.org/drawingml/2006/main">
+                  <a:graphicData uri="http://schemas.microsoft.com/office/word/2010/wordprocessingShape">
+                    <wps:wsp>
+                      <wps:cNvCnPr/>
+                      <wps:spPr>
+                        <a:xfrm flipV="1">
+                          <a:off x="1337945" y="6731635"/>
+                          <a:ext cx="4640580" cy="60960"/>
+                        </a:xfrm>
+                        <a:prstGeom prst="line">
+                          <a:avLst/>
+                        </a:prstGeom>
+                      </wps:spPr>
+                      <wps:style>
+                        <a:lnRef idx="1">
+                          <a:schemeClr val="accent1"/>
+                        </a:lnRef>
+                        <a:fillRef idx="0">
+                          <a:schemeClr val="accent1"/>
+                        </a:fillRef>
+                        <a:effectRef idx="0">
+                          <a:schemeClr val="accent1"/>
+                        </a:effectRef>
+                        <a:fontRef idx="minor">
+                          <a:schemeClr val="tx1"/>
+                        </a:fontRef>
+                      </wps:style>
+                      <wps:bodyPr/>
+                    </wps:wsp>
+                  </a:graphicData>
+                </a:graphic>
+              </wp:anchor>
+            </w:drawing>
+          </mc:Choice>
+          <mc:Fallback>
+            <w:pict>
+              <v:line id="_x0000_s1026" o:spid="_x0000_s1026" o:spt="20" style="position:absolute;left:0pt;flip:y;margin-left:69.35pt;margin-top:104.05pt;height:4.8pt;width:365.4pt;z-index:251677696;mso-width-relative:page;mso-height-relative:page;" filled="f" stroked="t" coordsize="21600,21600" o:gfxdata="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">
+                <v:fill on="f" focussize="0,0"/>
+                <v:stroke weight="0.5pt" color="#5B9BD5 [3204]" miterlimit="8" joinstyle="miter"/>
+                <v:imagedata o:title=""/>
+                <o:lock v:ext="edit" aspectratio="f"/>
+              </v:line>
+            </w:pict>
+          </mc:Fallback>
+        </mc:AlternateContent>
+      </w:r>
+      <w:r>
+        <w:rPr>
+          <w:sz w:val="21"/>
+        </w:rPr>
+        <mc:AlternateContent>
+          <mc:Choice Requires="wps">
+            <w:drawing>
+              <wp:anchor distT="0" distB="0" distL="114300" distR="114300" simplePos="0" relativeHeight="251676672" behindDoc="0" locked="0" layoutInCell="1" allowOverlap="1">
+                <wp:simplePos x="0" y="0"/>
+                <wp:positionH relativeFrom="column">
+                  <wp:posOffset>3174365</wp:posOffset>
+                </wp:positionH>
+                <wp:positionV relativeFrom="paragraph">
+                  <wp:posOffset>958215</wp:posOffset>
+                </wp:positionV>
+                <wp:extent cx="7620" cy="782320"/>
+                <wp:effectExtent l="4445" t="0" r="18415" b="10160"/>
+                <wp:wrapNone/>
+                <wp:docPr id="22" name="直接连接符 22"/>
+                <wp:cNvGraphicFramePr/>
+                <a:graphic xmlns:a="http://schemas.openxmlformats.org/drawingml/2006/main">
+                  <a:graphicData uri="http://schemas.microsoft.com/office/word/2010/wordprocessingShape">
+                    <wps:wsp>
+                      <wps:cNvCnPr>
+                        <a:stCxn id="19" idx="2"/>
+                      </wps:cNvCnPr>
+                      <wps:spPr>
+                        <a:xfrm>
+                          <a:off x="3631565" y="6368415"/>
+                          <a:ext cx="7620" cy="782320"/>
+                        </a:xfrm>
+                        <a:prstGeom prst="line">
+                          <a:avLst/>
+                        </a:prstGeom>
+                      </wps:spPr>
+                      <wps:style>
+                        <a:lnRef idx="1">
+                          <a:schemeClr val="accent1"/>
+                        </a:lnRef>
+                        <a:fillRef idx="0">
+                          <a:schemeClr val="accent1"/>
+                        </a:fillRef>
+                        <a:effectRef idx="0">
+                          <a:schemeClr val="accent1"/>
+                        </a:effectRef>
+                        <a:fontRef idx="minor">
+                          <a:schemeClr val="tx1"/>
+                        </a:fontRef>
+                      </wps:style>
+                      <wps:bodyPr/>
+                    </wps:wsp>
+                  </a:graphicData>
+                </a:graphic>
+              </wp:anchor>
+            </w:drawing>
+          </mc:Choice>
+          <mc:Fallback>
+            <w:pict>
+              <v:line id="_x0000_s1026" o:spid="_x0000_s1026" o:spt="20" style="position:absolute;left:0pt;margin-left:249.95pt;margin-top:75.45pt;height:61.6pt;width:0.6pt;z-index:251676672;mso-width-relative:page;mso-height-relative:page;" filled="f" stroked="t" coordsize="21600,21600" o:gfxdata="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">
+                <v:fill on="f" focussize="0,0"/>
+                <v:stroke weight="0.5pt" color="#5B9BD5 [3204]" miterlimit="8" joinstyle="miter"/>
+                <v:imagedata o:title=""/>
+                <o:lock v:ext="edit" aspectratio="f"/>
+              </v:line>
+            </w:pict>
+          </mc:Fallback>
+        </mc:AlternateContent>
+      </w:r>
+      <w:r>
+        <w:rPr>
+          <w:sz w:val="21"/>
+        </w:rPr>
+        <mc:AlternateContent>
+          <mc:Choice Requires="wps">
+            <w:drawing>
+              <wp:anchor distT="0" distB="0" distL="114300" distR="114300" simplePos="0" relativeHeight="251675648" behindDoc="0" locked="0" layoutInCell="1" allowOverlap="1">
+                <wp:simplePos x="0" y="0"/>
+                <wp:positionH relativeFrom="column">
+                  <wp:posOffset>2023745</wp:posOffset>
+                </wp:positionH>
+                <wp:positionV relativeFrom="paragraph">
+                  <wp:posOffset>36195</wp:posOffset>
+                </wp:positionV>
+                <wp:extent cx="2301240" cy="922020"/>
+                <wp:effectExtent l="6350" t="6350" r="8890" b="16510"/>
+                <wp:wrapNone/>
+                <wp:docPr id="19" name="矩形 19"/>
+                <wp:cNvGraphicFramePr/>
+                <a:graphic xmlns:a="http://schemas.openxmlformats.org/drawingml/2006/main">
+                  <a:graphicData uri="http://schemas.microsoft.com/office/word/2010/wordprocessingShape">
+                    <wps:wsp>
+                      <wps:cNvSpPr/>
+                      <wps:spPr>
+                        <a:xfrm>
+                          <a:off x="2480945" y="5446395"/>
+                          <a:ext cx="2301240" cy="922020"/>
+                        </a:xfrm>
+                        <a:prstGeom prst="rect">
+                          <a:avLst/>
+                        </a:prstGeom>
+                        <a:noFill/>
+                      </wps:spPr>
+                      <wps:style>
+                        <a:lnRef idx="2">
+                          <a:schemeClr val="accent1">
+                            <a:shade val="50000"/>
+                          </a:schemeClr>
+                        </a:lnRef>
+                        <a:fillRef idx="1">
+                          <a:schemeClr val="accent1"/>
+                        </a:fillRef>
+                        <a:effectRef idx="0">
+                          <a:schemeClr val="accent1"/>
+                        </a:effectRef>
+                        <a:fontRef idx="minor">
+                          <a:schemeClr val="lt1"/>
+                        </a:fontRef>
+                      </wps:style>
+                      <wps:bodyPr rot="0" spcFirstLastPara="0" vertOverflow="overflow" horzOverflow="overflow" vert="horz" wrap="square" lIns="91440" tIns="45720" rIns="91440" bIns="45720" numCol="1" spcCol="0" rtlCol="0" fromWordArt="0" anchor="ctr" anchorCtr="0" forceAA="0" compatLnSpc="1">
+                        <a:noAutofit/>
+                      </wps:bodyPr>
+                    </wps:wsp>
+                  </a:graphicData>
+                </a:graphic>
+              </wp:anchor>
+            </w:drawing>
+          </mc:Choice>
+          <mc:Fallback>
+            <w:pict>
+              <v:rect id="_x0000_s1026" o:spid="_x0000_s1026" o:spt="1" style="position:absolute;left:0pt;margin-left:159.35pt;margin-top:2.85pt;height:72.6pt;width:181.2pt;z-index:251675648;v-text-anchor:middle;mso-width-relative:page;mso-height-relative:page;" filled="f" stroked="t" coordsize="21600,21600" o:gfxdata="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">
+                <v:fill on="f" focussize="0,0"/>
+                <v:stroke weight="1pt" color="#41719C [3204]" miterlimit="8" joinstyle="miter"/>
+                <v:imagedata o:title=""/>
+                <o:lock v:ext="edit" aspectratio="f"/>
+              </v:rect>
+            </w:pict>
+          </mc:Fallback>
+        </mc:AlternateContent>
+      </w:r>
+    </w:p>
+    <w:p>
+      <w:pPr>
+        <w:bidi w:val="0"/>
+        <w:rPr>
+          <w:rFonts w:hint="default" w:asciiTheme="minorHAnsi" w:hAnsiTheme="minorHAnsi" w:eastAsiaTheme="minorEastAsia" w:cstheme="minorBidi"/>
+          <w:kern w:val="2"/>
+          <w:sz w:val="21"/>
+          <w:szCs w:val="24"/>
+          <w:lang w:val="en-US" w:eastAsia="zh-CN" w:bidi="ar-SA"/>
+        </w:rPr>
+      </w:pPr>
+    </w:p>
+    <w:p>
+      <w:pPr>
+        <w:bidi w:val="0"/>
+        <w:jc w:val="center"/>
         <w:rPr>
           <w:rFonts w:hint="eastAsia"/>
           <w:lang w:val="en-US" w:eastAsia="zh-CN"/>
@@ -130,214 +2068,754 @@
           <w:rFonts w:hint="eastAsia"/>
           <w:lang w:val="en-US" w:eastAsia="zh-CN"/>
         </w:rPr>
-        <w:t>计算道具影响力</w:t>
-      </w:r>
-    </w:p>
-    <w:p>
-      <w:pPr>
-        <w:ind w:firstLine="420"/>
+        <w:t>技能管理模块</w:t>
+      </w:r>
+    </w:p>
+    <w:p>
+      <w:pPr>
+        <w:bidi w:val="0"/>
+        <w:rPr>
+          <w:rFonts w:hint="default" w:asciiTheme="minorHAnsi" w:hAnsiTheme="minorHAnsi" w:eastAsiaTheme="minorEastAsia" w:cstheme="minorBidi"/>
+          <w:kern w:val="2"/>
+          <w:sz w:val="21"/>
+          <w:szCs w:val="24"/>
+          <w:lang w:val="en-US" w:eastAsia="zh-CN" w:bidi="ar-SA"/>
+        </w:rPr>
+      </w:pPr>
+    </w:p>
+    <w:p>
+      <w:pPr>
+        <w:bidi w:val="0"/>
+        <w:rPr>
+          <w:rFonts w:hint="default"/>
+          <w:lang w:val="en-US" w:eastAsia="zh-CN"/>
+        </w:rPr>
+      </w:pPr>
+    </w:p>
+    <w:p>
+      <w:pPr>
+        <w:bidi w:val="0"/>
+        <w:rPr>
+          <w:rFonts w:hint="default"/>
+          <w:lang w:val="en-US" w:eastAsia="zh-CN"/>
+        </w:rPr>
+      </w:pPr>
+    </w:p>
+    <w:p>
+      <w:pPr>
+        <w:bidi w:val="0"/>
+        <w:rPr>
+          <w:rFonts w:hint="default"/>
+          <w:lang w:val="en-US" w:eastAsia="zh-CN"/>
+        </w:rPr>
+      </w:pPr>
+    </w:p>
+    <w:p>
+      <w:pPr>
+        <w:bidi w:val="0"/>
+        <w:rPr>
+          <w:rFonts w:hint="default"/>
+          <w:lang w:val="en-US" w:eastAsia="zh-CN"/>
+        </w:rPr>
+      </w:pPr>
+    </w:p>
+    <w:p>
+      <w:pPr>
+        <w:bidi w:val="0"/>
+        <w:rPr>
+          <w:rFonts w:hint="default"/>
+          <w:lang w:val="en-US" w:eastAsia="zh-CN"/>
+        </w:rPr>
+      </w:pPr>
+    </w:p>
+    <w:p>
+      <w:pPr>
+        <w:bidi w:val="0"/>
+        <w:rPr>
+          <w:rFonts w:hint="default"/>
+          <w:lang w:val="en-US" w:eastAsia="zh-CN"/>
+        </w:rPr>
+      </w:pPr>
+    </w:p>
+    <w:p>
+      <w:pPr>
+        <w:tabs>
+          <w:tab w:val="left" w:pos="1351"/>
+          <w:tab w:val="center" w:pos="5233"/>
+          <w:tab w:val="left" w:pos="8683"/>
+        </w:tabs>
+        <w:bidi w:val="0"/>
+        <w:jc w:val="left"/>
+        <w:rPr>
+          <w:rFonts w:hint="default"/>
+          <w:lang w:val="en-US" w:eastAsia="zh-CN"/>
+        </w:rPr>
+      </w:pPr>
+      <w:r>
+        <w:rPr>
+          <w:sz w:val="21"/>
+        </w:rPr>
+        <mc:AlternateContent>
+          <mc:Choice Requires="wps">
+            <w:drawing>
+              <wp:anchor distT="0" distB="0" distL="114300" distR="114300" simplePos="0" relativeHeight="251685888" behindDoc="0" locked="0" layoutInCell="1" allowOverlap="1">
+                <wp:simplePos x="0" y="0"/>
+                <wp:positionH relativeFrom="column">
+                  <wp:posOffset>202565</wp:posOffset>
+                </wp:positionH>
+                <wp:positionV relativeFrom="paragraph">
+                  <wp:posOffset>1031875</wp:posOffset>
+                </wp:positionV>
+                <wp:extent cx="891540" cy="586740"/>
+                <wp:effectExtent l="6350" t="6350" r="16510" b="16510"/>
+                <wp:wrapNone/>
+                <wp:docPr id="31" name="矩形 31"/>
+                <wp:cNvGraphicFramePr/>
+                <a:graphic xmlns:a="http://schemas.openxmlformats.org/drawingml/2006/main">
+                  <a:graphicData uri="http://schemas.microsoft.com/office/word/2010/wordprocessingShape">
+                    <wps:wsp>
+                      <wps:cNvSpPr/>
+                      <wps:spPr>
+                        <a:xfrm>
+                          <a:off x="697865" y="8354695"/>
+                          <a:ext cx="891540" cy="586740"/>
+                        </a:xfrm>
+                        <a:prstGeom prst="rect">
+                          <a:avLst/>
+                        </a:prstGeom>
+                        <a:noFill/>
+                      </wps:spPr>
+                      <wps:style>
+                        <a:lnRef idx="2">
+                          <a:schemeClr val="accent1">
+                            <a:shade val="50000"/>
+                          </a:schemeClr>
+                        </a:lnRef>
+                        <a:fillRef idx="1">
+                          <a:schemeClr val="accent1"/>
+                        </a:fillRef>
+                        <a:effectRef idx="0">
+                          <a:schemeClr val="accent1"/>
+                        </a:effectRef>
+                        <a:fontRef idx="minor">
+                          <a:schemeClr val="lt1"/>
+                        </a:fontRef>
+                      </wps:style>
+                      <wps:bodyPr rot="0" spcFirstLastPara="0" vertOverflow="overflow" horzOverflow="overflow" vert="horz" wrap="square" lIns="91440" tIns="45720" rIns="91440" bIns="45720" numCol="1" spcCol="0" rtlCol="0" fromWordArt="0" anchor="ctr" anchorCtr="0" forceAA="0" compatLnSpc="1">
+                        <a:noAutofit/>
+                      </wps:bodyPr>
+                    </wps:wsp>
+                  </a:graphicData>
+                </a:graphic>
+              </wp:anchor>
+            </w:drawing>
+          </mc:Choice>
+          <mc:Fallback>
+            <w:pict>
+              <v:rect id="_x0000_s1026" o:spid="_x0000_s1026" o:spt="1" style="position:absolute;left:0pt;margin-left:15.95pt;margin-top:81.25pt;height:46.2pt;width:70.2pt;z-index:251685888;v-text-anchor:middle;mso-width-relative:page;mso-height-relative:page;" filled="f" stroked="t" coordsize="21600,21600" o:gfxdata="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">
+                <v:fill on="f" focussize="0,0"/>
+                <v:stroke weight="1pt" color="#41719C [3204]" miterlimit="8" joinstyle="miter"/>
+                <v:imagedata o:title=""/>
+                <o:lock v:ext="edit" aspectratio="f"/>
+              </v:rect>
+            </w:pict>
+          </mc:Fallback>
+        </mc:AlternateContent>
+      </w:r>
+      <w:r>
+        <w:rPr>
+          <w:sz w:val="21"/>
+        </w:rPr>
+        <mc:AlternateContent>
+          <mc:Choice Requires="wps">
+            <w:drawing>
+              <wp:anchor distT="0" distB="0" distL="114300" distR="114300" simplePos="0" relativeHeight="251686912" behindDoc="0" locked="0" layoutInCell="1" allowOverlap="1">
+                <wp:simplePos x="0" y="0"/>
+                <wp:positionH relativeFrom="column">
+                  <wp:posOffset>1254125</wp:posOffset>
+                </wp:positionH>
+                <wp:positionV relativeFrom="paragraph">
+                  <wp:posOffset>948055</wp:posOffset>
+                </wp:positionV>
+                <wp:extent cx="769620" cy="579120"/>
+                <wp:effectExtent l="6350" t="6350" r="16510" b="8890"/>
+                <wp:wrapNone/>
+                <wp:docPr id="32" name="矩形 32"/>
+                <wp:cNvGraphicFramePr/>
+                <a:graphic xmlns:a="http://schemas.openxmlformats.org/drawingml/2006/main">
+                  <a:graphicData uri="http://schemas.microsoft.com/office/word/2010/wordprocessingShape">
+                    <wps:wsp>
+                      <wps:cNvSpPr/>
+                      <wps:spPr>
+                        <a:xfrm>
+                          <a:off x="1749425" y="8339455"/>
+                          <a:ext cx="769620" cy="579120"/>
+                        </a:xfrm>
+                        <a:prstGeom prst="rect">
+                          <a:avLst/>
+                        </a:prstGeom>
+                        <a:noFill/>
+                      </wps:spPr>
+                      <wps:style>
+                        <a:lnRef idx="2">
+                          <a:schemeClr val="accent1">
+                            <a:shade val="50000"/>
+                          </a:schemeClr>
+                        </a:lnRef>
+                        <a:fillRef idx="1">
+                          <a:schemeClr val="accent1"/>
+                        </a:fillRef>
+                        <a:effectRef idx="0">
+                          <a:schemeClr val="accent1"/>
+                        </a:effectRef>
+                        <a:fontRef idx="minor">
+                          <a:schemeClr val="lt1"/>
+                        </a:fontRef>
+                      </wps:style>
+                      <wps:bodyPr rot="0" spcFirstLastPara="0" vertOverflow="overflow" horzOverflow="overflow" vert="horz" wrap="square" lIns="91440" tIns="45720" rIns="91440" bIns="45720" numCol="1" spcCol="0" rtlCol="0" fromWordArt="0" anchor="ctr" anchorCtr="0" forceAA="0" compatLnSpc="1">
+                        <a:noAutofit/>
+                      </wps:bodyPr>
+                    </wps:wsp>
+                  </a:graphicData>
+                </a:graphic>
+              </wp:anchor>
+            </w:drawing>
+          </mc:Choice>
+          <mc:Fallback>
+            <w:pict>
+              <v:rect id="_x0000_s1026" o:spid="_x0000_s1026" o:spt="1" style="position:absolute;left:0pt;margin-left:98.75pt;margin-top:74.65pt;height:45.6pt;width:60.6pt;z-index:251686912;v-text-anchor:middle;mso-width-relative:page;mso-height-relative:page;" filled="f" stroked="t" coordsize="21600,21600" o:gfxdata="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">
+                <v:fill on="f" focussize="0,0"/>
+                <v:stroke weight="1pt" color="#41719C [3204]" miterlimit="8" joinstyle="miter"/>
+                <v:imagedata o:title=""/>
+                <o:lock v:ext="edit" aspectratio="f"/>
+              </v:rect>
+            </w:pict>
+          </mc:Fallback>
+        </mc:AlternateContent>
+      </w:r>
+      <w:r>
+        <w:rPr>
+          <w:sz w:val="21"/>
+        </w:rPr>
+        <mc:AlternateContent>
+          <mc:Choice Requires="wps">
+            <w:drawing>
+              <wp:anchor distT="0" distB="0" distL="114300" distR="114300" simplePos="0" relativeHeight="251684864" behindDoc="0" locked="0" layoutInCell="1" allowOverlap="1">
+                <wp:simplePos x="0" y="0"/>
+                <wp:positionH relativeFrom="column">
+                  <wp:posOffset>1558925</wp:posOffset>
+                </wp:positionH>
+                <wp:positionV relativeFrom="paragraph">
+                  <wp:posOffset>460375</wp:posOffset>
+                </wp:positionV>
+                <wp:extent cx="0" cy="533400"/>
+                <wp:effectExtent l="4445" t="0" r="10795" b="0"/>
+                <wp:wrapNone/>
+                <wp:docPr id="30" name="直接连接符 30"/>
+                <wp:cNvGraphicFramePr/>
+                <a:graphic xmlns:a="http://schemas.openxmlformats.org/drawingml/2006/main">
+                  <a:graphicData uri="http://schemas.microsoft.com/office/word/2010/wordprocessingShape">
+                    <wps:wsp>
+                      <wps:cNvCnPr/>
+                      <wps:spPr>
+                        <a:xfrm>
+                          <a:off x="2016125" y="7851775"/>
+                          <a:ext cx="0" cy="533400"/>
+                        </a:xfrm>
+                        <a:prstGeom prst="line">
+                          <a:avLst/>
+                        </a:prstGeom>
+                      </wps:spPr>
+                      <wps:style>
+                        <a:lnRef idx="1">
+                          <a:schemeClr val="accent1"/>
+                        </a:lnRef>
+                        <a:fillRef idx="0">
+                          <a:schemeClr val="accent1"/>
+                        </a:fillRef>
+                        <a:effectRef idx="0">
+                          <a:schemeClr val="accent1"/>
+                        </a:effectRef>
+                        <a:fontRef idx="minor">
+                          <a:schemeClr val="tx1"/>
+                        </a:fontRef>
+                      </wps:style>
+                      <wps:bodyPr/>
+                    </wps:wsp>
+                  </a:graphicData>
+                </a:graphic>
+              </wp:anchor>
+            </w:drawing>
+          </mc:Choice>
+          <mc:Fallback>
+            <w:pict>
+              <v:line id="_x0000_s1026" o:spid="_x0000_s1026" o:spt="20" style="position:absolute;left:0pt;margin-left:122.75pt;margin-top:36.25pt;height:42pt;width:0pt;z-index:251684864;mso-width-relative:page;mso-height-relative:page;" filled="f" stroked="t" coordsize="21600,21600" o:gfxdata="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">
+                <v:fill on="f" focussize="0,0"/>
+                <v:stroke weight="0.5pt" color="#5B9BD5 [3204]" miterlimit="8" joinstyle="miter"/>
+                <v:imagedata o:title=""/>
+                <o:lock v:ext="edit" aspectratio="f"/>
+              </v:line>
+            </w:pict>
+          </mc:Fallback>
+        </mc:AlternateContent>
+      </w:r>
+      <w:r>
+        <w:rPr>
+          <w:sz w:val="21"/>
+        </w:rPr>
+        <mc:AlternateContent>
+          <mc:Choice Requires="wps">
+            <w:drawing>
+              <wp:anchor distT="0" distB="0" distL="114300" distR="114300" simplePos="0" relativeHeight="251683840" behindDoc="0" locked="0" layoutInCell="1" allowOverlap="1">
+                <wp:simplePos x="0" y="0"/>
+                <wp:positionH relativeFrom="column">
+                  <wp:posOffset>636905</wp:posOffset>
+                </wp:positionH>
+                <wp:positionV relativeFrom="paragraph">
+                  <wp:posOffset>460375</wp:posOffset>
+                </wp:positionV>
+                <wp:extent cx="0" cy="571500"/>
+                <wp:effectExtent l="4445" t="0" r="10795" b="7620"/>
+                <wp:wrapNone/>
+                <wp:docPr id="29" name="直接连接符 29"/>
+                <wp:cNvGraphicFramePr/>
+                <a:graphic xmlns:a="http://schemas.openxmlformats.org/drawingml/2006/main">
+                  <a:graphicData uri="http://schemas.microsoft.com/office/word/2010/wordprocessingShape">
+                    <wps:wsp>
+                      <wps:cNvCnPr/>
+                      <wps:spPr>
+                        <a:xfrm>
+                          <a:off x="1094105" y="7851775"/>
+                          <a:ext cx="0" cy="571500"/>
+                        </a:xfrm>
+                        <a:prstGeom prst="line">
+                          <a:avLst/>
+                        </a:prstGeom>
+                      </wps:spPr>
+                      <wps:style>
+                        <a:lnRef idx="1">
+                          <a:schemeClr val="accent1"/>
+                        </a:lnRef>
+                        <a:fillRef idx="0">
+                          <a:schemeClr val="accent1"/>
+                        </a:fillRef>
+                        <a:effectRef idx="0">
+                          <a:schemeClr val="accent1"/>
+                        </a:effectRef>
+                        <a:fontRef idx="minor">
+                          <a:schemeClr val="tx1"/>
+                        </a:fontRef>
+                      </wps:style>
+                      <wps:bodyPr/>
+                    </wps:wsp>
+                  </a:graphicData>
+                </a:graphic>
+              </wp:anchor>
+            </w:drawing>
+          </mc:Choice>
+          <mc:Fallback>
+            <w:pict>
+              <v:line id="_x0000_s1026" o:spid="_x0000_s1026" o:spt="20" style="position:absolute;left:0pt;margin-left:50.15pt;margin-top:36.25pt;height:45pt;width:0pt;z-index:251683840;mso-width-relative:page;mso-height-relative:page;" filled="f" stroked="t" coordsize="21600,21600" o:gfxdata="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">
+                <v:fill on="f" focussize="0,0"/>
+                <v:stroke weight="0.5pt" color="#5B9BD5 [3204]" miterlimit="8" joinstyle="miter"/>
+                <v:imagedata o:title=""/>
+                <o:lock v:ext="edit" aspectratio="f"/>
+              </v:line>
+            </w:pict>
+          </mc:Fallback>
+        </mc:AlternateContent>
+      </w:r>
+      <w:r>
         <w:rPr>
           <w:rFonts w:hint="eastAsia"/>
           <w:lang w:val="en-US" w:eastAsia="zh-CN"/>
         </w:rPr>
-      </w:pPr>
+        <w:tab/>
+        <w:t>技能影响</w:t>
+      </w:r>
       <w:r>
         <w:rPr>
           <w:rFonts w:hint="eastAsia"/>
           <w:lang w:val="en-US" w:eastAsia="zh-CN"/>
         </w:rPr>
-        <w:t>记录道具获取点</w:t>
-      </w:r>
-    </w:p>
-    <w:p>
-      <w:pPr>
-        <w:ind w:firstLine="420"/>
+        <w:tab/>
+        <w:t>技能信息管理</w:t>
+      </w:r>
+      <w:r>
         <w:rPr>
           <w:rFonts w:hint="eastAsia"/>
-          <w:b/>
-          <w:bCs/>
-          <w:lang w:val="en-US" w:eastAsia="zh-CN"/>
-        </w:rPr>
-      </w:pPr>
-      <w:r>
-        <w:rPr>
-          <w:rFonts w:hint="eastAsia"/>
-          <w:b/>
-          <w:bCs/>
-          <w:lang w:val="en-US" w:eastAsia="zh-CN"/>
-        </w:rPr>
-        <w:t>技能管理模块</w:t>
-      </w:r>
-    </w:p>
-    <w:p>
-      <w:pPr>
-        <w:ind w:firstLine="420"/>
-        <w:rPr>
-          <w:rFonts w:hint="eastAsia"/>
-          <w:b w:val="0"/>
-          <w:bCs w:val="0"/>
-          <w:lang w:val="en-US" w:eastAsia="zh-CN"/>
-        </w:rPr>
-      </w:pPr>
-      <w:r>
-        <w:rPr>
-          <w:rFonts w:hint="eastAsia"/>
-          <w:b w:val="0"/>
-          <w:bCs w:val="0"/>
-          <w:lang w:val="en-US" w:eastAsia="zh-CN"/>
-        </w:rPr>
-        <w:t>记录技能消耗信息</w:t>
-      </w:r>
-    </w:p>
-    <w:p>
-      <w:pPr>
-        <w:ind w:firstLine="420"/>
-        <w:rPr>
-          <w:rFonts w:hint="eastAsia"/>
-          <w:b w:val="0"/>
-          <w:bCs w:val="0"/>
-          <w:lang w:val="en-US" w:eastAsia="zh-CN"/>
-        </w:rPr>
-      </w:pPr>
-      <w:r>
-        <w:rPr>
-          <w:rFonts w:hint="eastAsia"/>
-          <w:b w:val="0"/>
-          <w:bCs w:val="0"/>
-          <w:lang w:val="en-US" w:eastAsia="zh-CN"/>
-        </w:rPr>
-        <w:t>记录技能冷却时间</w:t>
-      </w:r>
-    </w:p>
-    <w:p>
-      <w:pPr>
-        <w:ind w:firstLine="420"/>
-        <w:rPr>
-          <w:rFonts w:hint="eastAsia"/>
-          <w:b w:val="0"/>
-          <w:bCs w:val="0"/>
-          <w:lang w:val="en-US" w:eastAsia="zh-CN"/>
-        </w:rPr>
-      </w:pPr>
-      <w:r>
-        <w:rPr>
-          <w:rFonts w:hint="eastAsia"/>
-          <w:b w:val="0"/>
-          <w:bCs w:val="0"/>
-          <w:lang w:val="en-US" w:eastAsia="zh-CN"/>
-        </w:rPr>
-        <w:t>计算技能影响力</w:t>
-      </w:r>
-    </w:p>
-    <w:p>
-      <w:pPr>
-        <w:ind w:firstLine="420"/>
-        <w:rPr>
-          <w:rFonts w:hint="eastAsia"/>
-          <w:b w:val="0"/>
-          <w:bCs w:val="0"/>
-          <w:lang w:val="en-US" w:eastAsia="zh-CN"/>
-        </w:rPr>
-      </w:pPr>
-      <w:r>
-        <w:rPr>
-          <w:rFonts w:hint="eastAsia"/>
-          <w:b w:val="0"/>
-          <w:bCs w:val="0"/>
-          <w:lang w:val="en-US" w:eastAsia="zh-CN"/>
-        </w:rPr>
-        <w:t>记录技能获取方式</w:t>
-      </w:r>
-    </w:p>
-    <w:p>
-      <w:pPr>
-        <w:ind w:firstLine="420"/>
-        <w:rPr>
-          <w:rFonts w:hint="eastAsia"/>
-          <w:b w:val="0"/>
-          <w:bCs w:val="0"/>
-          <w:lang w:val="en-US" w:eastAsia="zh-CN"/>
-        </w:rPr>
-      </w:pPr>
-      <w:r>
-        <w:rPr>
-          <w:rFonts w:hint="eastAsia"/>
-          <w:b w:val="0"/>
-          <w:bCs w:val="0"/>
-          <w:lang w:val="en-US" w:eastAsia="zh-CN"/>
-        </w:rPr>
-        <w:t>记录技能升级</w:t>
-      </w:r>
-    </w:p>
-    <w:p>
-      <w:pPr>
-        <w:ind w:firstLine="420"/>
-        <w:rPr>
-          <w:rFonts w:hint="eastAsia"/>
-          <w:b w:val="0"/>
-          <w:bCs w:val="0"/>
-          <w:lang w:val="en-US" w:eastAsia="zh-CN"/>
-        </w:rPr>
-      </w:pPr>
-    </w:p>
-    <w:p>
-      <w:pPr>
-        <w:tabs>
-          <w:tab w:val="left" w:pos="5437"/>
-        </w:tabs>
-        <w:ind w:firstLine="420"/>
-        <w:rPr>
-          <w:rFonts w:hint="default"/>
-          <w:b w:val="0"/>
-          <w:bCs w:val="0"/>
-          <w:lang w:val="en-US" w:eastAsia="zh-CN"/>
-        </w:rPr>
-      </w:pPr>
-    </w:p>
-    <w:p>
-      <w:pPr>
-        <w:ind w:firstLine="420"/>
-        <w:rPr>
-          <w:rFonts w:hint="default"/>
-          <w:b w:val="0"/>
-          <w:bCs w:val="0"/>
-          <w:lang w:val="en-US" w:eastAsia="zh-CN"/>
-        </w:rPr>
-      </w:pPr>
-      <w:r>
-        <w:rPr>
-          <w:rFonts w:hint="eastAsia"/>
-          <w:b w:val="0"/>
-          <w:bCs w:val="0"/>
-          <w:lang w:val="en-US" w:eastAsia="zh-CN"/>
-        </w:rPr>
-        <w:t>在游戏的进程中玩家会获得各种道具，所以我们要管理道具的获取位置，并且要管理以获取的道具，即道具数量的管理。在道具使用时我们要记录道具所发挥的效果。而由于技能的机制，我们需要记录好技能的冷却时间以及消耗的信息，并且技能需要升级，需要我们记录相关信息。</w:t>
+          <w:lang w:val="en-US" w:eastAsia="zh-CN"/>
+        </w:rPr>
+        <w:tab/>
+        <w:t>技能获取</w:t>
       </w:r>
       <w:bookmarkStart w:id="0" w:name="_GoBack"/>
       <w:bookmarkEnd w:id="0"/>
     </w:p>
     <w:p>
       <w:pPr>
+        <w:bidi w:val="0"/>
+        <w:rPr>
+          <w:rFonts w:hint="default" w:asciiTheme="minorHAnsi" w:hAnsiTheme="minorHAnsi" w:eastAsiaTheme="minorEastAsia" w:cstheme="minorBidi"/>
+          <w:kern w:val="2"/>
+          <w:sz w:val="21"/>
+          <w:szCs w:val="24"/>
+          <w:lang w:val="en-US" w:eastAsia="zh-CN" w:bidi="ar-SA"/>
+        </w:rPr>
+      </w:pPr>
+    </w:p>
+    <w:p>
+      <w:pPr>
+        <w:bidi w:val="0"/>
         <w:rPr>
           <w:rFonts w:hint="default"/>
-          <w:b w:val="0"/>
-          <w:bCs w:val="0"/>
-          <w:lang w:val="en-US" w:eastAsia="zh-CN"/>
-        </w:rPr>
-      </w:pPr>
-    </w:p>
-    <w:p>
-      <w:pPr>
-        <w:ind w:firstLine="420"/>
+          <w:lang w:val="en-US" w:eastAsia="zh-CN"/>
+        </w:rPr>
+      </w:pPr>
+      <w:r>
+        <w:rPr>
+          <w:sz w:val="21"/>
+        </w:rPr>
+        <mc:AlternateContent>
+          <mc:Choice Requires="wps">
+            <w:drawing>
+              <wp:anchor distT="0" distB="0" distL="114300" distR="114300" simplePos="0" relativeHeight="251688960" behindDoc="0" locked="0" layoutInCell="1" allowOverlap="1">
+                <wp:simplePos x="0" y="0"/>
+                <wp:positionH relativeFrom="column">
+                  <wp:posOffset>3844925</wp:posOffset>
+                </wp:positionH>
+                <wp:positionV relativeFrom="paragraph">
+                  <wp:posOffset>193675</wp:posOffset>
+                </wp:positionV>
+                <wp:extent cx="0" cy="365760"/>
+                <wp:effectExtent l="4445" t="0" r="10795" b="0"/>
+                <wp:wrapNone/>
+                <wp:docPr id="34" name="直接连接符 34"/>
+                <wp:cNvGraphicFramePr/>
+                <a:graphic xmlns:a="http://schemas.openxmlformats.org/drawingml/2006/main">
+                  <a:graphicData uri="http://schemas.microsoft.com/office/word/2010/wordprocessingShape">
+                    <wps:wsp>
+                      <wps:cNvCnPr/>
+                      <wps:spPr>
+                        <a:xfrm>
+                          <a:off x="4302125" y="7981315"/>
+                          <a:ext cx="0" cy="365760"/>
+                        </a:xfrm>
+                        <a:prstGeom prst="line">
+                          <a:avLst/>
+                        </a:prstGeom>
+                      </wps:spPr>
+                      <wps:style>
+                        <a:lnRef idx="1">
+                          <a:schemeClr val="accent1"/>
+                        </a:lnRef>
+                        <a:fillRef idx="0">
+                          <a:schemeClr val="accent1"/>
+                        </a:fillRef>
+                        <a:effectRef idx="0">
+                          <a:schemeClr val="accent1"/>
+                        </a:effectRef>
+                        <a:fontRef idx="minor">
+                          <a:schemeClr val="tx1"/>
+                        </a:fontRef>
+                      </wps:style>
+                      <wps:bodyPr/>
+                    </wps:wsp>
+                  </a:graphicData>
+                </a:graphic>
+              </wp:anchor>
+            </w:drawing>
+          </mc:Choice>
+          <mc:Fallback>
+            <w:pict>
+              <v:line id="_x0000_s1026" o:spid="_x0000_s1026" o:spt="20" style="position:absolute;left:0pt;margin-left:302.75pt;margin-top:15.25pt;height:28.8pt;width:0pt;z-index:251688960;mso-width-relative:page;mso-height-relative:page;" filled="f" stroked="t" coordsize="21600,21600" o:gfxdata="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">
+                <v:fill on="f" focussize="0,0"/>
+                <v:stroke weight="0.5pt" color="#5B9BD5 [3204]" miterlimit="8" joinstyle="miter"/>
+                <v:imagedata o:title=""/>
+                <o:lock v:ext="edit" aspectratio="f"/>
+              </v:line>
+            </w:pict>
+          </mc:Fallback>
+        </mc:AlternateContent>
+      </w:r>
+      <w:r>
+        <w:rPr>
+          <w:sz w:val="21"/>
+        </w:rPr>
+        <mc:AlternateContent>
+          <mc:Choice Requires="wps">
+            <w:drawing>
+              <wp:anchor distT="0" distB="0" distL="114300" distR="114300" simplePos="0" relativeHeight="251687936" behindDoc="0" locked="0" layoutInCell="1" allowOverlap="1">
+                <wp:simplePos x="0" y="0"/>
+                <wp:positionH relativeFrom="column">
+                  <wp:posOffset>2938145</wp:posOffset>
+                </wp:positionH>
+                <wp:positionV relativeFrom="paragraph">
+                  <wp:posOffset>193675</wp:posOffset>
+                </wp:positionV>
+                <wp:extent cx="7620" cy="388620"/>
+                <wp:effectExtent l="0" t="0" r="0" b="0"/>
+                <wp:wrapNone/>
+                <wp:docPr id="33" name="直接连接符 33"/>
+                <wp:cNvGraphicFramePr/>
+                <a:graphic xmlns:a="http://schemas.openxmlformats.org/drawingml/2006/main">
+                  <a:graphicData uri="http://schemas.microsoft.com/office/word/2010/wordprocessingShape">
+                    <wps:wsp>
+                      <wps:cNvCnPr/>
+                      <wps:spPr>
+                        <a:xfrm flipH="1">
+                          <a:off x="3395345" y="7981315"/>
+                          <a:ext cx="7620" cy="388620"/>
+                        </a:xfrm>
+                        <a:prstGeom prst="line">
+                          <a:avLst/>
+                        </a:prstGeom>
+                      </wps:spPr>
+                      <wps:style>
+                        <a:lnRef idx="1">
+                          <a:schemeClr val="accent1"/>
+                        </a:lnRef>
+                        <a:fillRef idx="0">
+                          <a:schemeClr val="accent1"/>
+                        </a:fillRef>
+                        <a:effectRef idx="0">
+                          <a:schemeClr val="accent1"/>
+                        </a:effectRef>
+                        <a:fontRef idx="minor">
+                          <a:schemeClr val="tx1"/>
+                        </a:fontRef>
+                      </wps:style>
+                      <wps:bodyPr/>
+                    </wps:wsp>
+                  </a:graphicData>
+                </a:graphic>
+              </wp:anchor>
+            </w:drawing>
+          </mc:Choice>
+          <mc:Fallback>
+            <w:pict>
+              <v:line id="_x0000_s1026" o:spid="_x0000_s1026" o:spt="20" style="position:absolute;left:0pt;flip:x;margin-left:231.35pt;margin-top:15.25pt;height:30.6pt;width:0.6pt;z-index:251687936;mso-width-relative:page;mso-height-relative:page;" filled="f" stroked="t" coordsize="21600,21600" o:gfxdata="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">
+                <v:fill on="f" focussize="0,0"/>
+                <v:stroke weight="0.5pt" color="#5B9BD5 [3204]" miterlimit="8" joinstyle="miter"/>
+                <v:imagedata o:title=""/>
+                <o:lock v:ext="edit" aspectratio="f"/>
+              </v:line>
+            </w:pict>
+          </mc:Fallback>
+        </mc:AlternateContent>
+      </w:r>
+    </w:p>
+    <w:p>
+      <w:pPr>
+        <w:bidi w:val="0"/>
         <w:rPr>
           <w:rFonts w:hint="default"/>
           <w:lang w:val="en-US" w:eastAsia="zh-CN"/>
         </w:rPr>
       </w:pPr>
+    </w:p>
+    <w:p>
+      <w:pPr>
+        <w:bidi w:val="0"/>
+        <w:rPr>
+          <w:rFonts w:hint="default"/>
+          <w:lang w:val="en-US" w:eastAsia="zh-CN"/>
+        </w:rPr>
+      </w:pPr>
+      <w:r>
+        <w:rPr>
+          <w:sz w:val="21"/>
+        </w:rPr>
+        <mc:AlternateContent>
+          <mc:Choice Requires="wps">
+            <w:drawing>
+              <wp:anchor distT="0" distB="0" distL="114300" distR="114300" simplePos="0" relativeHeight="251691008" behindDoc="0" locked="0" layoutInCell="1" allowOverlap="1">
+                <wp:simplePos x="0" y="0"/>
+                <wp:positionH relativeFrom="column">
+                  <wp:posOffset>3570605</wp:posOffset>
+                </wp:positionH>
+                <wp:positionV relativeFrom="paragraph">
+                  <wp:posOffset>125095</wp:posOffset>
+                </wp:positionV>
+                <wp:extent cx="1074420" cy="708660"/>
+                <wp:effectExtent l="6350" t="6350" r="16510" b="16510"/>
+                <wp:wrapNone/>
+                <wp:docPr id="36" name="矩形 36"/>
+                <wp:cNvGraphicFramePr/>
+                <a:graphic xmlns:a="http://schemas.openxmlformats.org/drawingml/2006/main">
+                  <a:graphicData uri="http://schemas.microsoft.com/office/word/2010/wordprocessingShape">
+                    <wps:wsp>
+                      <wps:cNvSpPr/>
+                      <wps:spPr>
+                        <a:xfrm>
+                          <a:off x="4035425" y="8278495"/>
+                          <a:ext cx="1074420" cy="708660"/>
+                        </a:xfrm>
+                        <a:prstGeom prst="rect">
+                          <a:avLst/>
+                        </a:prstGeom>
+                        <a:noFill/>
+                      </wps:spPr>
+                      <wps:style>
+                        <a:lnRef idx="2">
+                          <a:schemeClr val="accent1">
+                            <a:shade val="50000"/>
+                          </a:schemeClr>
+                        </a:lnRef>
+                        <a:fillRef idx="1">
+                          <a:schemeClr val="accent1"/>
+                        </a:fillRef>
+                        <a:effectRef idx="0">
+                          <a:schemeClr val="accent1"/>
+                        </a:effectRef>
+                        <a:fontRef idx="minor">
+                          <a:schemeClr val="lt1"/>
+                        </a:fontRef>
+                      </wps:style>
+                      <wps:bodyPr rot="0" spcFirstLastPara="0" vertOverflow="overflow" horzOverflow="overflow" vert="horz" wrap="square" lIns="91440" tIns="45720" rIns="91440" bIns="45720" numCol="1" spcCol="0" rtlCol="0" fromWordArt="0" anchor="ctr" anchorCtr="0" forceAA="0" compatLnSpc="1">
+                        <a:noAutofit/>
+                      </wps:bodyPr>
+                    </wps:wsp>
+                  </a:graphicData>
+                </a:graphic>
+              </wp:anchor>
+            </w:drawing>
+          </mc:Choice>
+          <mc:Fallback>
+            <w:pict>
+              <v:rect id="_x0000_s1026" o:spid="_x0000_s1026" o:spt="1" style="position:absolute;left:0pt;margin-left:281.15pt;margin-top:9.85pt;height:55.8pt;width:84.6pt;z-index:251691008;v-text-anchor:middle;mso-width-relative:page;mso-height-relative:page;" filled="f" stroked="t" coordsize="21600,21600" o:gfxdata="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">
+                <v:fill on="f" focussize="0,0"/>
+                <v:stroke weight="1pt" color="#41719C [3204]" miterlimit="8" joinstyle="miter"/>
+                <v:imagedata o:title=""/>
+                <o:lock v:ext="edit" aspectratio="f"/>
+              </v:rect>
+            </w:pict>
+          </mc:Fallback>
+        </mc:AlternateContent>
+      </w:r>
+      <w:r>
+        <w:rPr>
+          <w:sz w:val="21"/>
+        </w:rPr>
+        <mc:AlternateContent>
+          <mc:Choice Requires="wps">
+            <w:drawing>
+              <wp:anchor distT="0" distB="0" distL="114300" distR="114300" simplePos="0" relativeHeight="251689984" behindDoc="0" locked="0" layoutInCell="1" allowOverlap="1">
+                <wp:simplePos x="0" y="0"/>
+                <wp:positionH relativeFrom="column">
+                  <wp:posOffset>2176145</wp:posOffset>
+                </wp:positionH>
+                <wp:positionV relativeFrom="paragraph">
+                  <wp:posOffset>186055</wp:posOffset>
+                </wp:positionV>
+                <wp:extent cx="1127760" cy="678180"/>
+                <wp:effectExtent l="6350" t="6350" r="8890" b="16510"/>
+                <wp:wrapNone/>
+                <wp:docPr id="35" name="矩形 35"/>
+                <wp:cNvGraphicFramePr/>
+                <a:graphic xmlns:a="http://schemas.openxmlformats.org/drawingml/2006/main">
+                  <a:graphicData uri="http://schemas.microsoft.com/office/word/2010/wordprocessingShape">
+                    <wps:wsp>
+                      <wps:cNvSpPr/>
+                      <wps:spPr>
+                        <a:xfrm>
+                          <a:off x="2648585" y="8400415"/>
+                          <a:ext cx="1127760" cy="678180"/>
+                        </a:xfrm>
+                        <a:prstGeom prst="rect">
+                          <a:avLst/>
+                        </a:prstGeom>
+                        <a:noFill/>
+                      </wps:spPr>
+                      <wps:style>
+                        <a:lnRef idx="2">
+                          <a:schemeClr val="accent1">
+                            <a:shade val="50000"/>
+                          </a:schemeClr>
+                        </a:lnRef>
+                        <a:fillRef idx="1">
+                          <a:schemeClr val="accent1"/>
+                        </a:fillRef>
+                        <a:effectRef idx="0">
+                          <a:schemeClr val="accent1"/>
+                        </a:effectRef>
+                        <a:fontRef idx="minor">
+                          <a:schemeClr val="lt1"/>
+                        </a:fontRef>
+                      </wps:style>
+                      <wps:bodyPr rot="0" spcFirstLastPara="0" vertOverflow="overflow" horzOverflow="overflow" vert="horz" wrap="square" lIns="91440" tIns="45720" rIns="91440" bIns="45720" numCol="1" spcCol="0" rtlCol="0" fromWordArt="0" anchor="ctr" anchorCtr="0" forceAA="0" compatLnSpc="1">
+                        <a:noAutofit/>
+                      </wps:bodyPr>
+                    </wps:wsp>
+                  </a:graphicData>
+                </a:graphic>
+              </wp:anchor>
+            </w:drawing>
+          </mc:Choice>
+          <mc:Fallback>
+            <w:pict>
+              <v:rect id="_x0000_s1026" o:spid="_x0000_s1026" o:spt="1" style="position:absolute;left:0pt;margin-left:171.35pt;margin-top:14.65pt;height:53.4pt;width:88.8pt;z-index:251689984;v-text-anchor:middle;mso-width-relative:page;mso-height-relative:page;" filled="f" stroked="t" coordsize="21600,21600" o:gfxdata="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">
+                <v:fill on="f" focussize="0,0"/>
+                <v:stroke weight="1pt" color="#41719C [3204]" miterlimit="8" joinstyle="miter"/>
+                <v:imagedata o:title=""/>
+                <o:lock v:ext="edit" aspectratio="f"/>
+              </v:rect>
+            </w:pict>
+          </mc:Fallback>
+        </mc:AlternateContent>
+      </w:r>
+    </w:p>
+    <w:p>
+      <w:pPr>
+        <w:bidi w:val="0"/>
+        <w:rPr>
+          <w:rFonts w:hint="default"/>
+          <w:lang w:val="en-US" w:eastAsia="zh-CN"/>
+        </w:rPr>
+      </w:pPr>
+    </w:p>
+    <w:p>
+      <w:pPr>
+        <w:tabs>
+          <w:tab w:val="left" w:pos="967"/>
+          <w:tab w:val="left" w:pos="2395"/>
+          <w:tab w:val="left" w:pos="4447"/>
+          <w:tab w:val="left" w:pos="6067"/>
+        </w:tabs>
+        <w:bidi w:val="0"/>
+        <w:jc w:val="left"/>
+        <w:rPr>
+          <w:rFonts w:hint="default"/>
+          <w:lang w:val="en-US" w:eastAsia="zh-CN"/>
+        </w:rPr>
+      </w:pPr>
+      <w:r>
+        <w:rPr>
+          <w:rFonts w:hint="eastAsia"/>
+          <w:lang w:val="en-US" w:eastAsia="zh-CN"/>
+        </w:rPr>
+        <w:t xml:space="preserve">    施放位置</w:t>
+      </w:r>
+      <w:r>
+        <w:rPr>
+          <w:rFonts w:hint="eastAsia"/>
+          <w:lang w:val="en-US" w:eastAsia="zh-CN"/>
+        </w:rPr>
+        <w:tab/>
+        <w:t>等级管理    冷却时间记录</w:t>
+      </w:r>
+      <w:r>
+        <w:rPr>
+          <w:rFonts w:hint="eastAsia"/>
+          <w:lang w:val="en-US" w:eastAsia="zh-CN"/>
+        </w:rPr>
+        <w:tab/>
+        <w:t>技能内容记录</w:t>
+      </w:r>
     </w:p>
     <w:sectPr>
       <w:pgSz w:w="11906" w:h="16838"/>
-      <w:pgMar w:top="1440" w:right="1800" w:bottom="1440" w:left="1800" w:header="851" w:footer="992" w:gutter="0"/>
+      <w:pgMar w:top="720" w:right="720" w:bottom="720" w:left="720" w:header="851" w:footer="992" w:gutter="0"/>
       <w:cols w:space="425" w:num="1"/>
       <w:docGrid w:type="lines" w:linePitch="312" w:charSpace="0"/>
     </w:sectPr>
@@ -901,6 +3379,9 @@
   <customSectProps>
     <customSectPr/>
   </customSectProps>
+  <customShpExts>
+    <customShpInfo spid="_x0000_s1026" textRotate="1"/>
+  </customShpExts>
 </s:customData>
 </file>
 
